--- a/sourcesFiles/備用素材.docx
+++ b/sourcesFiles/備用素材.docx
@@ -4,7 +4,627 @@
   <w:body>
     <w:p>
       <w:pPr>
+        <w:widowControl/>
+        <w:shd w:val="clear" w:color="auto" w:fill="1F1F1F"/>
+        <w:spacing w:line="360" w:lineRule="atLeast"/>
+        <w:rPr>
+          <w:rFonts w:ascii="Consolas" w:eastAsia="新細明體" w:hAnsi="Consolas" w:cs="新細明體"/>
+          <w:color w:val="CCCCCC"/>
+          <w:kern w:val="0"/>
+          <w:sz w:val="27"/>
+          <w:szCs w:val="27"/>
+        </w:rPr>
+      </w:pPr>
+      <w:r>
+        <w:rPr>
+          <w:rFonts w:ascii="Consolas" w:eastAsia="新細明體" w:hAnsi="Consolas" w:cs="新細明體"/>
+          <w:color w:val="808080"/>
+          <w:kern w:val="0"/>
+          <w:sz w:val="27"/>
+          <w:szCs w:val="27"/>
+        </w:rPr>
+        <w:t>&lt;</w:t>
+      </w:r>
+      <w:r>
+        <w:rPr>
+          <w:rFonts w:ascii="Consolas" w:eastAsia="新細明體" w:hAnsi="Consolas" w:cs="新細明體"/>
+          <w:color w:val="569CD6"/>
+          <w:kern w:val="0"/>
+          <w:sz w:val="27"/>
+          <w:szCs w:val="27"/>
+        </w:rPr>
+        <w:t>layout</w:t>
+      </w:r>
+      <w:r>
+        <w:rPr>
+          <w:rFonts w:ascii="Consolas" w:eastAsia="新細明體" w:hAnsi="Consolas" w:cs="新細明體"/>
+          <w:color w:val="CCCCCC"/>
+          <w:kern w:val="0"/>
+          <w:sz w:val="27"/>
+          <w:szCs w:val="27"/>
+        </w:rPr>
+        <w:t xml:space="preserve"> </w:t>
+      </w:r>
+      <w:r>
+        <w:rPr>
+          <w:rFonts w:ascii="Consolas" w:eastAsia="新細明體" w:hAnsi="Consolas" w:cs="新細明體"/>
+          <w:color w:val="9CDCFE"/>
+          <w:kern w:val="0"/>
+          <w:sz w:val="27"/>
+          <w:szCs w:val="27"/>
+        </w:rPr>
+        <w:t>delimiter</w:t>
+      </w:r>
+      <w:r>
+        <w:rPr>
+          <w:rFonts w:ascii="Consolas" w:eastAsia="新細明體" w:hAnsi="Consolas" w:cs="新細明體"/>
+          <w:color w:val="CCCCCC"/>
+          <w:kern w:val="0"/>
+          <w:sz w:val="27"/>
+          <w:szCs w:val="27"/>
+        </w:rPr>
+        <w:t>=</w:t>
+      </w:r>
+      <w:r>
+        <w:rPr>
+          <w:rFonts w:ascii="Consolas" w:eastAsia="新細明體" w:hAnsi="Consolas" w:cs="新細明體"/>
+          <w:color w:val="CE9178"/>
+          <w:kern w:val="0"/>
+          <w:sz w:val="27"/>
+          <w:szCs w:val="27"/>
+        </w:rPr>
+        <w:t>", "</w:t>
+      </w:r>
+      <w:r>
+        <w:rPr>
+          <w:rFonts w:ascii="Consolas" w:eastAsia="新細明體" w:hAnsi="Consolas" w:cs="新細明體"/>
+          <w:color w:val="808080"/>
+          <w:kern w:val="0"/>
+          <w:sz w:val="27"/>
+          <w:szCs w:val="27"/>
+        </w:rPr>
+        <w:t>&gt;</w:t>
+      </w:r>
+    </w:p>
+    <w:p>
+      <w:pPr>
+        <w:widowControl/>
+        <w:shd w:val="clear" w:color="auto" w:fill="1F1F1F"/>
+        <w:spacing w:line="360" w:lineRule="atLeast"/>
+        <w:rPr>
+          <w:rFonts w:ascii="Consolas" w:eastAsia="新細明體" w:hAnsi="Consolas" w:cs="新細明體"/>
+          <w:color w:val="CCCCCC"/>
+          <w:kern w:val="0"/>
+          <w:sz w:val="27"/>
+          <w:szCs w:val="27"/>
+        </w:rPr>
+      </w:pPr>
+      <w:r>
+        <w:rPr>
+          <w:rFonts w:ascii="Consolas" w:eastAsia="新細明體" w:hAnsi="Consolas" w:cs="新細明體"/>
+          <w:color w:val="CCCCCC"/>
+          <w:kern w:val="0"/>
+          <w:sz w:val="27"/>
+          <w:szCs w:val="27"/>
+        </w:rPr>
+        <w:t xml:space="preserve">      </w:t>
+      </w:r>
+      <w:r>
+        <w:rPr>
+          <w:rFonts w:ascii="Consolas" w:eastAsia="新細明體" w:hAnsi="Consolas" w:cs="新細明體"/>
+          <w:color w:val="808080"/>
+          <w:kern w:val="0"/>
+          <w:sz w:val="27"/>
+          <w:szCs w:val="27"/>
+        </w:rPr>
+        <w:t>&lt;</w:t>
+      </w:r>
+      <w:r>
+        <w:rPr>
+          <w:rFonts w:ascii="Consolas" w:eastAsia="新細明體" w:hAnsi="Consolas" w:cs="新細明體"/>
+          <w:color w:val="569CD6"/>
+          <w:kern w:val="0"/>
+          <w:sz w:val="27"/>
+          <w:szCs w:val="27"/>
+        </w:rPr>
+        <w:t>group</w:t>
+      </w:r>
+      <w:r>
+        <w:rPr>
+          <w:rFonts w:ascii="Consolas" w:eastAsia="新細明體" w:hAnsi="Consolas" w:cs="新細明體"/>
+          <w:color w:val="CCCCCC"/>
+          <w:kern w:val="0"/>
+          <w:sz w:val="27"/>
+          <w:szCs w:val="27"/>
+        </w:rPr>
+        <w:t xml:space="preserve"> </w:t>
+      </w:r>
+      <w:r>
+        <w:rPr>
+          <w:rFonts w:ascii="Consolas" w:eastAsia="新細明體" w:hAnsi="Consolas" w:cs="新細明體"/>
+          <w:color w:val="9CDCFE"/>
+          <w:kern w:val="0"/>
+          <w:sz w:val="27"/>
+          <w:szCs w:val="27"/>
+        </w:rPr>
+        <w:t>prefix</w:t>
+      </w:r>
+      <w:r>
+        <w:rPr>
+          <w:rFonts w:ascii="Consolas" w:eastAsia="新細明體" w:hAnsi="Consolas" w:cs="新細明體"/>
+          <w:color w:val="CCCCCC"/>
+          <w:kern w:val="0"/>
+          <w:sz w:val="27"/>
+          <w:szCs w:val="27"/>
+        </w:rPr>
+        <w:t>=</w:t>
+      </w:r>
+      <w:r>
+        <w:rPr>
+          <w:rFonts w:ascii="Consolas" w:eastAsia="新細明體" w:hAnsi="Consolas" w:cs="新細明體"/>
+          <w:color w:val="CE9178"/>
+          <w:kern w:val="0"/>
+          <w:sz w:val="27"/>
+          <w:szCs w:val="27"/>
+        </w:rPr>
+        <w:t>"["</w:t>
+      </w:r>
+      <w:r>
+        <w:rPr>
+          <w:rFonts w:ascii="Consolas" w:eastAsia="新細明體" w:hAnsi="Consolas" w:cs="新細明體"/>
+          <w:color w:val="CCCCCC"/>
+          <w:kern w:val="0"/>
+          <w:sz w:val="27"/>
+          <w:szCs w:val="27"/>
+        </w:rPr>
+        <w:t xml:space="preserve"> </w:t>
+      </w:r>
+      <w:r>
+        <w:rPr>
+          <w:rFonts w:ascii="Consolas" w:eastAsia="新細明體" w:hAnsi="Consolas" w:cs="新細明體"/>
+          <w:color w:val="9CDCFE"/>
+          <w:kern w:val="0"/>
+          <w:sz w:val="27"/>
+          <w:szCs w:val="27"/>
+        </w:rPr>
+        <w:t>suffix</w:t>
+      </w:r>
+      <w:r>
+        <w:rPr>
+          <w:rFonts w:ascii="Consolas" w:eastAsia="新細明體" w:hAnsi="Consolas" w:cs="新細明體"/>
+          <w:color w:val="CCCCCC"/>
+          <w:kern w:val="0"/>
+          <w:sz w:val="27"/>
+          <w:szCs w:val="27"/>
+        </w:rPr>
+        <w:t>=</w:t>
+      </w:r>
+      <w:r>
+        <w:rPr>
+          <w:rFonts w:ascii="Consolas" w:eastAsia="新細明體" w:hAnsi="Consolas" w:cs="新細明體"/>
+          <w:color w:val="CE9178"/>
+          <w:kern w:val="0"/>
+          <w:sz w:val="27"/>
+          <w:szCs w:val="27"/>
+        </w:rPr>
+        <w:t>"]"</w:t>
+      </w:r>
+      <w:r>
+        <w:rPr>
+          <w:rFonts w:ascii="Consolas" w:eastAsia="新細明體" w:hAnsi="Consolas" w:cs="新細明體"/>
+          <w:color w:val="CCCCCC"/>
+          <w:kern w:val="0"/>
+          <w:sz w:val="27"/>
+          <w:szCs w:val="27"/>
+        </w:rPr>
+        <w:t xml:space="preserve"> </w:t>
+      </w:r>
+      <w:r>
+        <w:rPr>
+          <w:rFonts w:ascii="Consolas" w:eastAsia="新細明體" w:hAnsi="Consolas" w:cs="新細明體"/>
+          <w:color w:val="9CDCFE"/>
+          <w:kern w:val="0"/>
+          <w:sz w:val="27"/>
+          <w:szCs w:val="27"/>
+        </w:rPr>
+        <w:t>delimiter</w:t>
+      </w:r>
+      <w:r>
+        <w:rPr>
+          <w:rFonts w:ascii="Consolas" w:eastAsia="新細明體" w:hAnsi="Consolas" w:cs="新細明體"/>
+          <w:color w:val="CCCCCC"/>
+          <w:kern w:val="0"/>
+          <w:sz w:val="27"/>
+          <w:szCs w:val="27"/>
+        </w:rPr>
+        <w:t>=</w:t>
+      </w:r>
+      <w:r>
+        <w:rPr>
+          <w:rFonts w:ascii="Consolas" w:eastAsia="新細明體" w:hAnsi="Consolas" w:cs="新細明體"/>
+          <w:color w:val="CE9178"/>
+          <w:kern w:val="0"/>
+          <w:sz w:val="27"/>
+          <w:szCs w:val="27"/>
+        </w:rPr>
+        <w:t>", "</w:t>
+      </w:r>
+      <w:r>
+        <w:rPr>
+          <w:rFonts w:ascii="Consolas" w:eastAsia="新細明體" w:hAnsi="Consolas" w:cs="新細明體"/>
+          <w:color w:val="808080"/>
+          <w:kern w:val="0"/>
+          <w:sz w:val="27"/>
+          <w:szCs w:val="27"/>
+        </w:rPr>
+        <w:t>&gt;</w:t>
+      </w:r>
+    </w:p>
+    <w:p>
+      <w:pPr>
+        <w:widowControl/>
+        <w:shd w:val="clear" w:color="auto" w:fill="1F1F1F"/>
+        <w:spacing w:line="360" w:lineRule="atLeast"/>
+        <w:rPr>
+          <w:rFonts w:ascii="Consolas" w:eastAsia="新細明體" w:hAnsi="Consolas" w:cs="新細明體"/>
+          <w:color w:val="CCCCCC"/>
+          <w:kern w:val="0"/>
+          <w:sz w:val="27"/>
+          <w:szCs w:val="27"/>
+        </w:rPr>
+      </w:pPr>
+      <w:r>
+        <w:rPr>
+          <w:rFonts w:ascii="Consolas" w:eastAsia="新細明體" w:hAnsi="Consolas" w:cs="新細明體"/>
+          <w:color w:val="CCCCCC"/>
+          <w:kern w:val="0"/>
+          <w:sz w:val="27"/>
+          <w:szCs w:val="27"/>
+        </w:rPr>
+        <w:t xml:space="preserve">        </w:t>
+      </w:r>
+      <w:r>
+        <w:rPr>
+          <w:rFonts w:ascii="Consolas" w:eastAsia="新細明體" w:hAnsi="Consolas" w:cs="新細明體"/>
+          <w:color w:val="808080"/>
+          <w:kern w:val="0"/>
+          <w:sz w:val="27"/>
+          <w:szCs w:val="27"/>
+        </w:rPr>
+        <w:t>&lt;</w:t>
+      </w:r>
+      <w:r>
+        <w:rPr>
+          <w:rFonts w:ascii="Consolas" w:eastAsia="新細明體" w:hAnsi="Consolas" w:cs="新細明體"/>
+          <w:color w:val="569CD6"/>
+          <w:kern w:val="0"/>
+          <w:sz w:val="27"/>
+          <w:szCs w:val="27"/>
+        </w:rPr>
+        <w:t>text</w:t>
+      </w:r>
+      <w:r>
+        <w:rPr>
+          <w:rFonts w:ascii="Consolas" w:eastAsia="新細明體" w:hAnsi="Consolas" w:cs="新細明體"/>
+          <w:color w:val="CCCCCC"/>
+          <w:kern w:val="0"/>
+          <w:sz w:val="27"/>
+          <w:szCs w:val="27"/>
+        </w:rPr>
+        <w:t xml:space="preserve"> </w:t>
+      </w:r>
+      <w:r>
+        <w:rPr>
+          <w:rFonts w:ascii="Consolas" w:eastAsia="新細明體" w:hAnsi="Consolas" w:cs="新細明體"/>
+          <w:color w:val="9CDCFE"/>
+          <w:kern w:val="0"/>
+          <w:sz w:val="27"/>
+          <w:szCs w:val="27"/>
+        </w:rPr>
+        <w:t>variable</w:t>
+      </w:r>
+      <w:r>
+        <w:rPr>
+          <w:rFonts w:ascii="Consolas" w:eastAsia="新細明體" w:hAnsi="Consolas" w:cs="新細明體"/>
+          <w:color w:val="CCCCCC"/>
+          <w:kern w:val="0"/>
+          <w:sz w:val="27"/>
+          <w:szCs w:val="27"/>
+        </w:rPr>
+        <w:t>=</w:t>
+      </w:r>
+      <w:r>
+        <w:rPr>
+          <w:rFonts w:ascii="Consolas" w:eastAsia="新細明體" w:hAnsi="Consolas" w:cs="新細明體"/>
+          <w:color w:val="CE9178"/>
+          <w:kern w:val="0"/>
+          <w:sz w:val="27"/>
+          <w:szCs w:val="27"/>
+        </w:rPr>
+        <w:t>"citation-number"</w:t>
+      </w:r>
+      <w:r>
+        <w:rPr>
+          <w:rFonts w:ascii="Consolas" w:eastAsia="新細明體" w:hAnsi="Consolas" w:cs="新細明體"/>
+          <w:color w:val="808080"/>
+          <w:kern w:val="0"/>
+          <w:sz w:val="27"/>
+          <w:szCs w:val="27"/>
+        </w:rPr>
+        <w:t>/&gt;</w:t>
+      </w:r>
+    </w:p>
+    <w:p>
+      <w:pPr>
+        <w:widowControl/>
+        <w:shd w:val="clear" w:color="auto" w:fill="1F1F1F"/>
+        <w:spacing w:line="360" w:lineRule="atLeast"/>
+        <w:rPr>
+          <w:rFonts w:ascii="Consolas" w:eastAsia="新細明體" w:hAnsi="Consolas" w:cs="新細明體"/>
+          <w:color w:val="CCCCCC"/>
+          <w:kern w:val="0"/>
+          <w:sz w:val="27"/>
+          <w:szCs w:val="27"/>
+        </w:rPr>
+      </w:pPr>
+      <w:r>
+        <w:rPr>
+          <w:rFonts w:ascii="Consolas" w:eastAsia="新細明體" w:hAnsi="Consolas" w:cs="新細明體"/>
+          <w:color w:val="CCCCCC"/>
+          <w:kern w:val="0"/>
+          <w:sz w:val="27"/>
+          <w:szCs w:val="27"/>
+        </w:rPr>
+        <w:t xml:space="preserve">        </w:t>
+      </w:r>
+      <w:r>
+        <w:rPr>
+          <w:rFonts w:ascii="Consolas" w:eastAsia="新細明體" w:hAnsi="Consolas" w:cs="新細明體"/>
+          <w:color w:val="808080"/>
+          <w:kern w:val="0"/>
+          <w:sz w:val="27"/>
+          <w:szCs w:val="27"/>
+        </w:rPr>
+        <w:t>&lt;</w:t>
+      </w:r>
+      <w:r>
+        <w:rPr>
+          <w:rFonts w:ascii="Consolas" w:eastAsia="新細明體" w:hAnsi="Consolas" w:cs="新細明體"/>
+          <w:color w:val="569CD6"/>
+          <w:kern w:val="0"/>
+          <w:sz w:val="27"/>
+          <w:szCs w:val="27"/>
+        </w:rPr>
+        <w:t>text</w:t>
+      </w:r>
+      <w:r>
+        <w:rPr>
+          <w:rFonts w:ascii="Consolas" w:eastAsia="新細明體" w:hAnsi="Consolas" w:cs="新細明體"/>
+          <w:color w:val="CCCCCC"/>
+          <w:kern w:val="0"/>
+          <w:sz w:val="27"/>
+          <w:szCs w:val="27"/>
+        </w:rPr>
+        <w:t xml:space="preserve"> </w:t>
+      </w:r>
+      <w:r>
+        <w:rPr>
+          <w:rFonts w:ascii="Consolas" w:eastAsia="新細明體" w:hAnsi="Consolas" w:cs="新細明體"/>
+          <w:color w:val="9CDCFE"/>
+          <w:kern w:val="0"/>
+          <w:sz w:val="27"/>
+          <w:szCs w:val="27"/>
+        </w:rPr>
+        <w:t>macro</w:t>
+      </w:r>
+      <w:r>
+        <w:rPr>
+          <w:rFonts w:ascii="Consolas" w:eastAsia="新細明體" w:hAnsi="Consolas" w:cs="新細明體"/>
+          <w:color w:val="CCCCCC"/>
+          <w:kern w:val="0"/>
+          <w:sz w:val="27"/>
+          <w:szCs w:val="27"/>
+        </w:rPr>
+        <w:t>=</w:t>
+      </w:r>
+      <w:r>
+        <w:rPr>
+          <w:rFonts w:ascii="Consolas" w:eastAsia="新細明體" w:hAnsi="Consolas" w:cs="新細明體"/>
+          <w:color w:val="CE9178"/>
+          <w:kern w:val="0"/>
+          <w:sz w:val="27"/>
+          <w:szCs w:val="27"/>
+        </w:rPr>
+        <w:t>"citation-locator"</w:t>
+      </w:r>
+      <w:r>
+        <w:rPr>
+          <w:rFonts w:ascii="Consolas" w:eastAsia="新細明體" w:hAnsi="Consolas" w:cs="新細明體"/>
+          <w:color w:val="808080"/>
+          <w:kern w:val="0"/>
+          <w:sz w:val="27"/>
+          <w:szCs w:val="27"/>
+        </w:rPr>
+        <w:t>/&gt;</w:t>
+      </w:r>
+    </w:p>
+    <w:p>
+      <w:pPr>
+        <w:widowControl/>
+        <w:shd w:val="clear" w:color="auto" w:fill="1F1F1F"/>
+        <w:spacing w:line="360" w:lineRule="atLeast"/>
+        <w:rPr>
+          <w:rFonts w:ascii="Consolas" w:eastAsia="新細明體" w:hAnsi="Consolas" w:cs="新細明體"/>
+          <w:color w:val="CCCCCC"/>
+          <w:kern w:val="0"/>
+          <w:sz w:val="27"/>
+          <w:szCs w:val="27"/>
+        </w:rPr>
+      </w:pPr>
+      <w:r>
+        <w:rPr>
+          <w:rFonts w:ascii="Consolas" w:eastAsia="新細明體" w:hAnsi="Consolas" w:cs="新細明體"/>
+          <w:color w:val="CCCCCC"/>
+          <w:kern w:val="0"/>
+          <w:sz w:val="27"/>
+          <w:szCs w:val="27"/>
+        </w:rPr>
+        <w:t xml:space="preserve">      </w:t>
+      </w:r>
+      <w:r>
+        <w:rPr>
+          <w:rFonts w:ascii="Consolas" w:eastAsia="新細明體" w:hAnsi="Consolas" w:cs="新細明體"/>
+          <w:color w:val="808080"/>
+          <w:kern w:val="0"/>
+          <w:sz w:val="27"/>
+          <w:szCs w:val="27"/>
+        </w:rPr>
+        <w:t>&lt;/</w:t>
+      </w:r>
+      <w:r>
+        <w:rPr>
+          <w:rFonts w:ascii="Consolas" w:eastAsia="新細明體" w:hAnsi="Consolas" w:cs="新細明體"/>
+          <w:color w:val="569CD6"/>
+          <w:kern w:val="0"/>
+          <w:sz w:val="27"/>
+          <w:szCs w:val="27"/>
+        </w:rPr>
+        <w:t>group</w:t>
+      </w:r>
+      <w:r>
+        <w:rPr>
+          <w:rFonts w:ascii="Consolas" w:eastAsia="新細明體" w:hAnsi="Consolas" w:cs="新細明體"/>
+          <w:color w:val="808080"/>
+          <w:kern w:val="0"/>
+          <w:sz w:val="27"/>
+          <w:szCs w:val="27"/>
+        </w:rPr>
+        <w:t>&gt;</w:t>
+      </w:r>
+    </w:p>
+    <w:p>
+      <w:pPr>
+        <w:widowControl/>
+        <w:shd w:val="clear" w:color="auto" w:fill="1F1F1F"/>
+        <w:spacing w:line="360" w:lineRule="atLeast"/>
+        <w:rPr>
+          <w:rFonts w:ascii="Consolas" w:eastAsia="新細明體" w:hAnsi="Consolas" w:cs="新細明體"/>
+          <w:color w:val="CCCCCC"/>
+          <w:kern w:val="0"/>
+          <w:sz w:val="27"/>
+          <w:szCs w:val="27"/>
+        </w:rPr>
+      </w:pPr>
+      <w:r>
+        <w:rPr>
+          <w:rFonts w:ascii="Consolas" w:eastAsia="新細明體" w:hAnsi="Consolas" w:cs="新細明體"/>
+          <w:color w:val="CCCCCC"/>
+          <w:kern w:val="0"/>
+          <w:sz w:val="27"/>
+          <w:szCs w:val="27"/>
+        </w:rPr>
+        <w:t xml:space="preserve">    </w:t>
+      </w:r>
+      <w:r>
+        <w:rPr>
+          <w:rFonts w:ascii="Consolas" w:eastAsia="新細明體" w:hAnsi="Consolas" w:cs="新細明體"/>
+          <w:color w:val="808080"/>
+          <w:kern w:val="0"/>
+          <w:sz w:val="27"/>
+          <w:szCs w:val="27"/>
+        </w:rPr>
+        <w:t>&lt;/</w:t>
+      </w:r>
+      <w:r>
+        <w:rPr>
+          <w:rFonts w:ascii="Consolas" w:eastAsia="新細明體" w:hAnsi="Consolas" w:cs="新細明體"/>
+          <w:color w:val="569CD6"/>
+          <w:kern w:val="0"/>
+          <w:sz w:val="27"/>
+          <w:szCs w:val="27"/>
+        </w:rPr>
+        <w:t>layout</w:t>
+      </w:r>
+      <w:r>
+        <w:rPr>
+          <w:rFonts w:ascii="Consolas" w:eastAsia="新細明體" w:hAnsi="Consolas" w:cs="新細明體"/>
+          <w:color w:val="808080"/>
+          <w:kern w:val="0"/>
+          <w:sz w:val="27"/>
+          <w:szCs w:val="27"/>
+        </w:rPr>
+        <w:t>&gt;</w:t>
+      </w:r>
+    </w:p>
+    <w:p>
+      <w:pPr>
         <w:pStyle w:val="Web"/>
+        <w:rPr>
+          <w:rFonts w:eastAsia="DengXian"/>
+          <w:lang w:eastAsia="zh-CN"/>
+        </w:rPr>
+      </w:pPr>
+    </w:p>
+    <w:p>
+      <w:pPr>
+        <w:pStyle w:val="Web"/>
+        <w:rPr>
+          <w:rFonts w:eastAsia="DengXian"/>
+          <w:lang w:eastAsia="zh-CN"/>
+        </w:rPr>
+      </w:pPr>
+      <w:r>
+        <w:rPr>
+          <w:rFonts w:eastAsia="DengXian"/>
+          <w:lang w:eastAsia="zh-CN"/>
+        </w:rPr>
+        <w:t>[@ebert2018digital]</w:t>
+      </w:r>
+    </w:p>
+    <w:p>
+      <w:pPr>
+        <w:pStyle w:val="Web"/>
+      </w:pPr>
+      <w:r>
+        <w:rPr>
+          <w:rFonts w:eastAsia="DengXian" w:hint="eastAsia"/>
+          <w:lang w:eastAsia="zh-CN"/>
+        </w:rPr>
+        <w:t>石䂶图</w:t>
+      </w:r>
+    </w:p>
+    <w:p>
+      <w:pPr>
+        <w:pStyle w:val="Web"/>
+      </w:pPr>
+      <w:r>
+        <w:rPr>
+          <w:rFonts w:ascii="新細明體-ExtB" w:eastAsia="新細明體-ExtB" w:hAnsi="新細明體-ExtB" w:cs="新細明體-ExtB" w:hint="eastAsia"/>
+        </w:rPr>
+        <w:t>𧐈</w:t>
+      </w:r>
+    </w:p>
+    <w:p>
+      <w:pPr>
+        <w:pStyle w:val="Web"/>
+      </w:pPr>
+      <w:hyperlink r:id="rId7" w:history="1">
+        <w:r>
+          <w:rPr>
+            <w:rStyle w:val="a3"/>
+          </w:rPr>
+          <w:t>https://tex.stackexchange.com/questions/694296/how-to-change-space-between-numbers-and-entries-in-biblatex-using-style-ieee</w:t>
+        </w:r>
+      </w:hyperlink>
+    </w:p>
+    <w:p>
+      <w:pPr>
+        <w:pStyle w:val="Web"/>
+      </w:pPr>
+    </w:p>
+    <w:p>
+      <w:pPr>
+        <w:pStyle w:val="Web"/>
       </w:pPr>
       <w:r>
         <w:t>在一切價值判斷之中，最壞的一種是：想得太多、太深奧、超過了某些人的理解程度是一種罪惡。我們在體驗思想的快樂時，並沒有傷害到任何人；不幸的是，總有人覺得自己受了傷害。</w:t>
@@ -13,21 +633,7 @@
         <w:rPr>
           <w:rStyle w:val="raw-html"/>
         </w:rPr>
-        <w:t>&lt;</w:t>
-      </w:r>
-      <w:proofErr w:type="spellStart"/>
-      <w:r>
-        <w:rPr>
-          <w:rStyle w:val="raw-html"/>
-        </w:rPr>
-        <w:t>br</w:t>
-      </w:r>
-      <w:proofErr w:type="spellEnd"/>
-      <w:r>
-        <w:rPr>
-          <w:rStyle w:val="raw-html"/>
-        </w:rPr>
-        <w:t>&gt;</w:t>
+        <w:t>&lt;br&gt;</w:t>
       </w:r>
       <w:r>
         <w:t xml:space="preserve"> - 王小波《思維的樂趣》</w:t>
@@ -35,6 +641,81 @@
     </w:p>
     <w:p>
       <w:r>
+        <w:rPr>
+          <w:rFonts w:hint="eastAsia"/>
+        </w:rPr>
+        <w:t>-</w:t>
+      </w:r>
+      <w:r>
+        <w:t>----------</w:t>
+      </w:r>
+      <w:r>
+        <w:t>style.css for old posts</w:t>
+      </w:r>
+    </w:p>
+    <w:p>
+      <w:r>
+        <w:t>div.quarto-about-trestles .about-entity .about-links {</w:t>
+      </w:r>
+    </w:p>
+    <w:p>
+      <w:r>
+        <w:t xml:space="preserve">  flex-direction: row;</w:t>
+      </w:r>
+    </w:p>
+    <w:p>
+      <w:r>
+        <w:t xml:space="preserve">  column-gap: 1em !important;</w:t>
+      </w:r>
+    </w:p>
+    <w:p>
+      <w:r>
+        <w:t xml:space="preserve">  row-gap: 40px;</w:t>
+      </w:r>
+    </w:p>
+    <w:p>
+      <w:r>
+        <w:t xml:space="preserve">  flex-wrap: wrap;</w:t>
+      </w:r>
+    </w:p>
+    <w:p>
+      <w:r>
+        <w:t xml:space="preserve">  background-color: #00a97d !important;</w:t>
+      </w:r>
+    </w:p>
+    <w:p>
+      <w:r>
+        <w:t xml:space="preserve">  color: #FFFFFF;</w:t>
+      </w:r>
+    </w:p>
+    <w:p>
+      <w:r>
+        <w:t>}</w:t>
+      </w:r>
+    </w:p>
+    <w:p/>
+    <w:p>
+      <w:r>
+        <w:t>.blockquote {</w:t>
+      </w:r>
+    </w:p>
+    <w:p>
+      <w:r>
+        <w:t xml:space="preserve">    border-left: 5px solid #33ccff; /* Example: Blue line */</w:t>
+      </w:r>
+    </w:p>
+    <w:p>
+      <w:r>
+        <w:t xml:space="preserve">    background-color: #dcf5ff;</w:t>
+      </w:r>
+    </w:p>
+    <w:p>
+      <w:r>
+        <w:t xml:space="preserve">  }</w:t>
+      </w:r>
+    </w:p>
+    <w:p>
+      <w:r>
         <w:t>html {</w:t>
       </w:r>
     </w:p>
@@ -44,8 +725,1548 @@
       </w:r>
     </w:p>
     <w:p>
-      <w:r>
+      <w:pPr>
+        <w:pBdr>
+          <w:bottom w:val="single" w:sz="6" w:space="1" w:color="auto"/>
+        </w:pBdr>
+      </w:pPr>
+      <w:r>
+        <w:lastRenderedPageBreak/>
         <w:t xml:space="preserve">   }</w:t>
+      </w:r>
+    </w:p>
+    <w:p/>
+    <w:p>
+      <w:hyperlink r:id="rId8" w:history="1">
+        <w:r>
+          <w:rPr>
+            <w:rStyle w:val="a3"/>
+          </w:rPr>
+          <w:t>https://www.youtube.com/watch?v=6HHN0G2cwBM</w:t>
+        </w:r>
+      </w:hyperlink>
+    </w:p>
+    <w:p/>
+    <w:p>
+      <w:hyperlink r:id="rId9" w:history="1">
+        <w:r>
+          <w:rPr>
+            <w:rStyle w:val="a3"/>
+          </w:rPr>
+          <w:t>https://medium.com/awei06/css-%E9%97%9C%E6%96%BC-line-height-%E7%9A%84%E8%A1%8C%E8%B7%9D%E8%A7%80%E5%BF%B5-cdee4f331622</w:t>
+        </w:r>
+      </w:hyperlink>
+    </w:p>
+    <w:p/>
+    <w:p>
+      <w:hyperlink r:id="rId10" w:history="1">
+        <w:r>
+          <w:rPr>
+            <w:rStyle w:val="a3"/>
+          </w:rPr>
+          <w:t>https://steam.oxxostudio.tw/category/css/content/font-line-height.html</w:t>
+        </w:r>
+      </w:hyperlink>
+    </w:p>
+    <w:p>
+      <w:r>
+        <w:rPr>
+          <w:rFonts w:hint="eastAsia"/>
+        </w:rPr>
+        <w:t>在</w:t>
+      </w:r>
+      <w:r>
+        <w:rPr>
+          <w:rFonts w:hint="eastAsia"/>
+        </w:rPr>
+        <w:t xml:space="preserve">CSS </w:t>
+      </w:r>
+      <w:r>
+        <w:rPr>
+          <w:rFonts w:hint="eastAsia"/>
+        </w:rPr>
+        <w:t>中，可以使用</w:t>
+      </w:r>
+      <w:r>
+        <w:rPr>
+          <w:rFonts w:hint="eastAsia"/>
+        </w:rPr>
+        <w:t xml:space="preserve"> line-height </w:t>
+      </w:r>
+      <w:r>
+        <w:rPr>
+          <w:rFonts w:hint="eastAsia"/>
+        </w:rPr>
+        <w:t>屬性來設定文字的行高。</w:t>
+      </w:r>
+      <w:r>
+        <w:rPr>
+          <w:rFonts w:hint="eastAsia"/>
+        </w:rPr>
+        <w:t xml:space="preserve"> </w:t>
+      </w:r>
+      <w:r>
+        <w:rPr>
+          <w:rFonts w:hint="eastAsia"/>
+        </w:rPr>
+        <w:t>行高指的是文字行之間的垂直距離，可以調整文字的可讀性和版面配置。</w:t>
+      </w:r>
+      <w:r>
+        <w:rPr>
+          <w:rFonts w:hint="eastAsia"/>
+        </w:rPr>
+        <w:t xml:space="preserve"> </w:t>
+      </w:r>
+      <w:r>
+        <w:rPr>
+          <w:rFonts w:hint="eastAsia"/>
+        </w:rPr>
+        <w:t>設定行高有助於改善文字的可讀性，尤其是當文字較長或字體較小時。</w:t>
+      </w:r>
+    </w:p>
+    <w:p>
+      <w:r>
+        <w:rPr>
+          <w:rFonts w:hint="eastAsia"/>
+        </w:rPr>
+        <w:t>設定行高的語法如下：</w:t>
+      </w:r>
+    </w:p>
+    <w:p>
+      <w:r>
+        <w:rPr>
+          <w:rFonts w:hint="eastAsia"/>
+        </w:rPr>
+        <w:t>程式碼</w:t>
+      </w:r>
+    </w:p>
+    <w:p/>
+    <w:p>
+      <w:r>
+        <w:t>line-height: normal | number | length | percentage;</w:t>
+      </w:r>
+    </w:p>
+    <w:p>
+      <w:r>
+        <w:rPr>
+          <w:rFonts w:hint="eastAsia"/>
+        </w:rPr>
+        <w:t>其中：</w:t>
+      </w:r>
+    </w:p>
+    <w:p>
+      <w:r>
+        <w:rPr>
+          <w:rFonts w:hint="eastAsia"/>
+        </w:rPr>
+        <w:t xml:space="preserve">normal: </w:t>
+      </w:r>
+      <w:r>
+        <w:rPr>
+          <w:rFonts w:hint="eastAsia"/>
+        </w:rPr>
+        <w:t>使用瀏覽器預設的行高，通常是字體大小的</w:t>
+      </w:r>
+      <w:r>
+        <w:rPr>
+          <w:rFonts w:hint="eastAsia"/>
+        </w:rPr>
+        <w:t xml:space="preserve">1.2 </w:t>
+      </w:r>
+      <w:r>
+        <w:rPr>
+          <w:rFonts w:hint="eastAsia"/>
+        </w:rPr>
+        <w:t>倍左右。</w:t>
+      </w:r>
+    </w:p>
+    <w:p>
+      <w:r>
+        <w:rPr>
+          <w:rFonts w:hint="eastAsia"/>
+        </w:rPr>
+        <w:t xml:space="preserve">number: </w:t>
+      </w:r>
+      <w:r>
+        <w:rPr>
+          <w:rFonts w:hint="eastAsia"/>
+        </w:rPr>
+        <w:t>使用一個數字，表示行高是字體大小的倍數。</w:t>
+      </w:r>
+      <w:r>
+        <w:rPr>
+          <w:rFonts w:hint="eastAsia"/>
+        </w:rPr>
+        <w:t xml:space="preserve"> </w:t>
+      </w:r>
+      <w:r>
+        <w:rPr>
+          <w:rFonts w:hint="eastAsia"/>
+        </w:rPr>
+        <w:t>例如，</w:t>
+      </w:r>
+      <w:r>
+        <w:rPr>
+          <w:rFonts w:hint="eastAsia"/>
+        </w:rPr>
+        <w:t xml:space="preserve">line-height: 1.5 </w:t>
+      </w:r>
+      <w:r>
+        <w:rPr>
+          <w:rFonts w:hint="eastAsia"/>
+        </w:rPr>
+        <w:t>表示行高是字體大小的</w:t>
+      </w:r>
+      <w:r>
+        <w:rPr>
+          <w:rFonts w:hint="eastAsia"/>
+        </w:rPr>
+        <w:t xml:space="preserve">1.5 </w:t>
+      </w:r>
+      <w:r>
+        <w:rPr>
+          <w:rFonts w:hint="eastAsia"/>
+        </w:rPr>
+        <w:t>倍。</w:t>
+      </w:r>
+    </w:p>
+    <w:p>
+      <w:r>
+        <w:rPr>
+          <w:rFonts w:hint="eastAsia"/>
+        </w:rPr>
+        <w:t xml:space="preserve">length: </w:t>
+      </w:r>
+      <w:r>
+        <w:rPr>
+          <w:rFonts w:hint="eastAsia"/>
+        </w:rPr>
+        <w:t>使用長度單位，例如</w:t>
+      </w:r>
+      <w:r>
+        <w:rPr>
+          <w:rFonts w:hint="eastAsia"/>
+        </w:rPr>
+        <w:t xml:space="preserve"> px</w:t>
+      </w:r>
+      <w:r>
+        <w:rPr>
+          <w:rFonts w:hint="eastAsia"/>
+        </w:rPr>
+        <w:t>、</w:t>
+      </w:r>
+      <w:r>
+        <w:rPr>
+          <w:rFonts w:hint="eastAsia"/>
+        </w:rPr>
+        <w:t>em</w:t>
+      </w:r>
+      <w:r>
+        <w:rPr>
+          <w:rFonts w:hint="eastAsia"/>
+        </w:rPr>
+        <w:t>、</w:t>
+      </w:r>
+      <w:r>
+        <w:rPr>
+          <w:rFonts w:hint="eastAsia"/>
+        </w:rPr>
+        <w:t xml:space="preserve">rem </w:t>
+      </w:r>
+      <w:r>
+        <w:rPr>
+          <w:rFonts w:hint="eastAsia"/>
+        </w:rPr>
+        <w:t>等，設定絕對或相對的行高值。</w:t>
+      </w:r>
+      <w:r>
+        <w:rPr>
+          <w:rFonts w:hint="eastAsia"/>
+        </w:rPr>
+        <w:t xml:space="preserve"> </w:t>
+      </w:r>
+      <w:r>
+        <w:rPr>
+          <w:rFonts w:hint="eastAsia"/>
+        </w:rPr>
+        <w:t>例如，</w:t>
+      </w:r>
+      <w:r>
+        <w:rPr>
+          <w:rFonts w:hint="eastAsia"/>
+        </w:rPr>
+        <w:t xml:space="preserve">line-height: 20px </w:t>
+      </w:r>
+      <w:r>
+        <w:rPr>
+          <w:rFonts w:hint="eastAsia"/>
+        </w:rPr>
+        <w:t>或</w:t>
+      </w:r>
+      <w:r>
+        <w:rPr>
+          <w:rFonts w:hint="eastAsia"/>
+        </w:rPr>
+        <w:t xml:space="preserve"> line-height: 1.2em</w:t>
+      </w:r>
+      <w:r>
+        <w:rPr>
+          <w:rFonts w:hint="eastAsia"/>
+        </w:rPr>
+        <w:t>。</w:t>
+      </w:r>
+    </w:p>
+    <w:p>
+      <w:r>
+        <w:rPr>
+          <w:rFonts w:hint="eastAsia"/>
+        </w:rPr>
+        <w:t xml:space="preserve">percentage: </w:t>
+      </w:r>
+      <w:r>
+        <w:rPr>
+          <w:rFonts w:hint="eastAsia"/>
+        </w:rPr>
+        <w:t>使用百分比，設定行高是字體大小的百分比。</w:t>
+      </w:r>
+      <w:r>
+        <w:rPr>
+          <w:rFonts w:hint="eastAsia"/>
+        </w:rPr>
+        <w:t xml:space="preserve"> </w:t>
+      </w:r>
+      <w:r>
+        <w:rPr>
+          <w:rFonts w:hint="eastAsia"/>
+        </w:rPr>
+        <w:t>例如，</w:t>
+      </w:r>
+      <w:r>
+        <w:rPr>
+          <w:rFonts w:hint="eastAsia"/>
+        </w:rPr>
+        <w:t>line-height: 150%</w:t>
+      </w:r>
+      <w:r>
+        <w:rPr>
+          <w:rFonts w:hint="eastAsia"/>
+        </w:rPr>
+        <w:t>。</w:t>
+      </w:r>
+    </w:p>
+    <w:p>
+      <w:r>
+        <w:rPr>
+          <w:rFonts w:hint="eastAsia"/>
+        </w:rPr>
+        <w:t>範例：</w:t>
+      </w:r>
+    </w:p>
+    <w:p>
+      <w:r>
+        <w:rPr>
+          <w:rFonts w:hint="eastAsia"/>
+        </w:rPr>
+        <w:t>程式碼</w:t>
+      </w:r>
+    </w:p>
+    <w:p/>
+    <w:p>
+      <w:r>
+        <w:t>p {</w:t>
+      </w:r>
+    </w:p>
+    <w:p>
+      <w:r>
+        <w:rPr>
+          <w:rFonts w:hint="eastAsia"/>
+        </w:rPr>
+        <w:t xml:space="preserve">  line-height: 1.5; /* </w:t>
+      </w:r>
+      <w:r>
+        <w:rPr>
+          <w:rFonts w:hint="eastAsia"/>
+        </w:rPr>
+        <w:t>行高為字體大小的</w:t>
+      </w:r>
+      <w:r>
+        <w:rPr>
+          <w:rFonts w:hint="eastAsia"/>
+        </w:rPr>
+        <w:t xml:space="preserve"> 1.5 </w:t>
+      </w:r>
+      <w:r>
+        <w:rPr>
+          <w:rFonts w:hint="eastAsia"/>
+        </w:rPr>
+        <w:t>倍</w:t>
+      </w:r>
+      <w:r>
+        <w:rPr>
+          <w:rFonts w:hint="eastAsia"/>
+        </w:rPr>
+        <w:t xml:space="preserve"> */</w:t>
+      </w:r>
+    </w:p>
+    <w:p>
+      <w:r>
+        <w:t>}</w:t>
+      </w:r>
+    </w:p>
+    <w:p/>
+    <w:p>
+      <w:r>
+        <w:t>h1 {</w:t>
+      </w:r>
+    </w:p>
+    <w:p>
+      <w:r>
+        <w:rPr>
+          <w:rFonts w:hint="eastAsia"/>
+        </w:rPr>
+        <w:t xml:space="preserve">  line-height: 24px; /* </w:t>
+      </w:r>
+      <w:r>
+        <w:rPr>
+          <w:rFonts w:hint="eastAsia"/>
+        </w:rPr>
+        <w:t>行高為</w:t>
+      </w:r>
+      <w:r>
+        <w:rPr>
+          <w:rFonts w:hint="eastAsia"/>
+        </w:rPr>
+        <w:t xml:space="preserve"> 24 </w:t>
+      </w:r>
+      <w:r>
+        <w:rPr>
+          <w:rFonts w:hint="eastAsia"/>
+        </w:rPr>
+        <w:t>像素</w:t>
+      </w:r>
+      <w:r>
+        <w:rPr>
+          <w:rFonts w:hint="eastAsia"/>
+        </w:rPr>
+        <w:t xml:space="preserve"> */</w:t>
+      </w:r>
+    </w:p>
+    <w:p>
+      <w:r>
+        <w:t>}</w:t>
+      </w:r>
+    </w:p>
+    <w:p/>
+    <w:p>
+      <w:r>
+        <w:t>.content {</w:t>
+      </w:r>
+    </w:p>
+    <w:p>
+      <w:r>
+        <w:rPr>
+          <w:rFonts w:hint="eastAsia"/>
+        </w:rPr>
+        <w:t xml:space="preserve">  line-height: 120%; /* </w:t>
+      </w:r>
+      <w:r>
+        <w:rPr>
+          <w:rFonts w:hint="eastAsia"/>
+        </w:rPr>
+        <w:t>行高為字體大小的</w:t>
+      </w:r>
+      <w:r>
+        <w:rPr>
+          <w:rFonts w:hint="eastAsia"/>
+        </w:rPr>
+        <w:t xml:space="preserve"> 120% */</w:t>
+      </w:r>
+    </w:p>
+    <w:p>
+      <w:r>
+        <w:t>}</w:t>
+      </w:r>
+    </w:p>
+    <w:p>
+      <w:r>
+        <w:rPr>
+          <w:rFonts w:hint="eastAsia"/>
+        </w:rPr>
+        <w:t>建議：</w:t>
+      </w:r>
+    </w:p>
+    <w:p>
+      <w:r>
+        <w:rPr>
+          <w:rFonts w:hint="eastAsia"/>
+        </w:rPr>
+        <w:lastRenderedPageBreak/>
+        <w:t>行高通常設定為字體大小的</w:t>
+      </w:r>
+      <w:r>
+        <w:rPr>
+          <w:rFonts w:hint="eastAsia"/>
+        </w:rPr>
+        <w:t xml:space="preserve">1.5 </w:t>
+      </w:r>
+      <w:r>
+        <w:rPr>
+          <w:rFonts w:hint="eastAsia"/>
+        </w:rPr>
+        <w:t>到</w:t>
+      </w:r>
+      <w:r>
+        <w:rPr>
+          <w:rFonts w:hint="eastAsia"/>
+        </w:rPr>
+        <w:t xml:space="preserve">2 </w:t>
+      </w:r>
+      <w:r>
+        <w:rPr>
+          <w:rFonts w:hint="eastAsia"/>
+        </w:rPr>
+        <w:t>倍，以提高可讀性。</w:t>
+      </w:r>
+      <w:r>
+        <w:rPr>
+          <w:rFonts w:hint="eastAsia"/>
+        </w:rPr>
+        <w:t xml:space="preserve"> </w:t>
+      </w:r>
+    </w:p>
+    <w:p>
+      <w:r>
+        <w:rPr>
+          <w:rFonts w:hint="eastAsia"/>
+        </w:rPr>
+        <w:t>如果使用百分比，行高會相對於元素的字體大小計算，這可以使行高在不同字體大小的元素中保持一致。</w:t>
+      </w:r>
+      <w:r>
+        <w:rPr>
+          <w:rFonts w:hint="eastAsia"/>
+        </w:rPr>
+        <w:t xml:space="preserve"> </w:t>
+      </w:r>
+    </w:p>
+    <w:p>
+      <w:r>
+        <w:rPr>
+          <w:rFonts w:hint="eastAsia"/>
+        </w:rPr>
+        <w:t xml:space="preserve">line-height </w:t>
+      </w:r>
+      <w:r>
+        <w:rPr>
+          <w:rFonts w:hint="eastAsia"/>
+        </w:rPr>
+        <w:t>也可以用於垂直置中單行文字，當行高等於元</w:t>
+      </w:r>
+      <w:r>
+        <w:rPr>
+          <w:rFonts w:hint="eastAsia"/>
+        </w:rPr>
+        <w:t>1</w:t>
+      </w:r>
+      <w:r>
+        <w:t>.6</w:t>
+      </w:r>
+      <w:r>
+        <w:rPr>
+          <w:rFonts w:hint="eastAsia"/>
+        </w:rPr>
+        <w:t>素高度時，文字會垂直置中。</w:t>
+      </w:r>
+    </w:p>
+    <w:p/>
+    <w:p>
+      <w:pPr>
+        <w:widowControl/>
+        <w:shd w:val="clear" w:color="auto" w:fill="FFFFFF"/>
+        <w:rPr>
+          <w:rFonts w:ascii="Arial" w:eastAsia="新細明體" w:hAnsi="Arial" w:cs="Arial"/>
+          <w:color w:val="001D35"/>
+          <w:kern w:val="0"/>
+          <w:sz w:val="27"/>
+          <w:szCs w:val="27"/>
+        </w:rPr>
+      </w:pPr>
+      <w:r>
+        <w:rPr>
+          <w:rFonts w:ascii="Arial" w:eastAsia="新細明體" w:hAnsi="Arial" w:cs="Arial"/>
+          <w:color w:val="001D35"/>
+          <w:kern w:val="0"/>
+          <w:sz w:val="27"/>
+          <w:szCs w:val="27"/>
+        </w:rPr>
+        <w:t>o adjust the width of a landing webpage theme in Quarto, you can modify the </w:t>
+      </w:r>
+      <w:r>
+        <w:rPr>
+          <w:rFonts w:ascii="Courier New" w:eastAsia="細明體" w:hAnsi="Courier New" w:cs="細明體"/>
+          <w:color w:val="001D35"/>
+          <w:kern w:val="0"/>
+          <w:szCs w:val="24"/>
+        </w:rPr>
+        <w:t>grid</w:t>
+      </w:r>
+      <w:r>
+        <w:rPr>
+          <w:rFonts w:ascii="Arial" w:eastAsia="新細明體" w:hAnsi="Arial" w:cs="Arial"/>
+          <w:color w:val="001D35"/>
+          <w:kern w:val="0"/>
+          <w:sz w:val="27"/>
+          <w:szCs w:val="27"/>
+        </w:rPr>
+        <w:t> options within the </w:t>
+      </w:r>
+      <w:r>
+        <w:rPr>
+          <w:rFonts w:ascii="Courier New" w:eastAsia="細明體" w:hAnsi="Courier New" w:cs="Courier New"/>
+          <w:color w:val="001D35"/>
+          <w:kern w:val="0"/>
+          <w:szCs w:val="24"/>
+        </w:rPr>
+        <w:t>_quarto.yml</w:t>
+      </w:r>
+      <w:r>
+        <w:rPr>
+          <w:rFonts w:ascii="Arial" w:eastAsia="新細明體" w:hAnsi="Arial" w:cs="Arial"/>
+          <w:color w:val="001D35"/>
+          <w:kern w:val="0"/>
+          <w:sz w:val="27"/>
+          <w:szCs w:val="27"/>
+        </w:rPr>
+        <w:t> file. Specifically, you can adjust the </w:t>
+      </w:r>
+      <w:r>
+        <w:rPr>
+          <w:rFonts w:ascii="Courier New" w:eastAsia="細明體" w:hAnsi="Courier New" w:cs="Courier New"/>
+          <w:color w:val="001D35"/>
+          <w:kern w:val="0"/>
+          <w:szCs w:val="24"/>
+        </w:rPr>
+        <w:t>sidebar-width</w:t>
+      </w:r>
+      <w:r>
+        <w:rPr>
+          <w:rFonts w:ascii="Arial" w:eastAsia="新細明體" w:hAnsi="Arial" w:cs="Arial"/>
+          <w:color w:val="001D35"/>
+          <w:kern w:val="0"/>
+          <w:sz w:val="27"/>
+          <w:szCs w:val="27"/>
+        </w:rPr>
+        <w:t>, </w:t>
+      </w:r>
+      <w:r>
+        <w:rPr>
+          <w:rFonts w:ascii="Courier New" w:eastAsia="細明體" w:hAnsi="Courier New" w:cs="Courier New"/>
+          <w:color w:val="001D35"/>
+          <w:kern w:val="0"/>
+          <w:szCs w:val="24"/>
+        </w:rPr>
+        <w:t>body-width</w:t>
+      </w:r>
+      <w:r>
+        <w:rPr>
+          <w:rFonts w:ascii="Arial" w:eastAsia="新細明體" w:hAnsi="Arial" w:cs="Arial"/>
+          <w:color w:val="001D35"/>
+          <w:kern w:val="0"/>
+          <w:sz w:val="27"/>
+          <w:szCs w:val="27"/>
+        </w:rPr>
+        <w:t>, </w:t>
+      </w:r>
+      <w:r>
+        <w:rPr>
+          <w:rFonts w:ascii="Courier New" w:eastAsia="細明體" w:hAnsi="Courier New" w:cs="Courier New"/>
+          <w:color w:val="001D35"/>
+          <w:kern w:val="0"/>
+          <w:szCs w:val="24"/>
+        </w:rPr>
+        <w:t>margin-width</w:t>
+      </w:r>
+      <w:r>
+        <w:rPr>
+          <w:rFonts w:ascii="Arial" w:eastAsia="新細明體" w:hAnsi="Arial" w:cs="Arial"/>
+          <w:color w:val="001D35"/>
+          <w:kern w:val="0"/>
+          <w:sz w:val="27"/>
+          <w:szCs w:val="27"/>
+        </w:rPr>
+        <w:t>, and </w:t>
+      </w:r>
+      <w:r>
+        <w:rPr>
+          <w:rFonts w:ascii="Courier New" w:eastAsia="細明體" w:hAnsi="Courier New" w:cs="Courier New"/>
+          <w:color w:val="001D35"/>
+          <w:kern w:val="0"/>
+          <w:szCs w:val="24"/>
+        </w:rPr>
+        <w:t>gutter-width</w:t>
+      </w:r>
+      <w:r>
+        <w:rPr>
+          <w:rFonts w:ascii="Arial" w:eastAsia="新細明體" w:hAnsi="Arial" w:cs="Arial"/>
+          <w:color w:val="001D35"/>
+          <w:kern w:val="0"/>
+          <w:sz w:val="27"/>
+          <w:szCs w:val="27"/>
+        </w:rPr>
+        <w:t> to control the layout's proportions. </w:t>
+      </w:r>
+    </w:p>
+    <w:p>
+      <w:pPr>
+        <w:widowControl/>
+        <w:shd w:val="clear" w:color="auto" w:fill="FFFFFF"/>
+        <w:spacing w:line="390" w:lineRule="atLeast"/>
+        <w:rPr>
+          <w:rFonts w:ascii="新細明體" w:eastAsia="新細明體" w:hAnsi="新細明體" w:cs="新細明體"/>
+          <w:kern w:val="0"/>
+          <w:szCs w:val="24"/>
+        </w:rPr>
+      </w:pPr>
+      <w:r>
+        <w:rPr>
+          <w:rFonts w:ascii="Arial" w:eastAsia="新細明體" w:hAnsi="Arial" w:cs="Arial"/>
+          <w:color w:val="001D35"/>
+          <w:kern w:val="0"/>
+          <w:sz w:val="27"/>
+          <w:szCs w:val="27"/>
+        </w:rPr>
+        <w:t>Here's how to adjust the width:</w:t>
+      </w:r>
+    </w:p>
+    <w:p>
+      <w:pPr>
+        <w:widowControl/>
+        <w:numPr>
+          <w:ilvl w:val="0"/>
+          <w:numId w:val="1"/>
+        </w:numPr>
+        <w:shd w:val="clear" w:color="auto" w:fill="FFFFFF"/>
+        <w:spacing w:after="120" w:line="330" w:lineRule="atLeast"/>
+        <w:rPr>
+          <w:rFonts w:ascii="新細明體" w:eastAsia="新細明體" w:hAnsi="新細明體" w:cs="新細明體"/>
+          <w:kern w:val="0"/>
+          <w:szCs w:val="24"/>
+        </w:rPr>
+      </w:pPr>
+      <w:r>
+        <w:rPr>
+          <w:rFonts w:ascii="Arial" w:eastAsia="新細明體" w:hAnsi="Arial" w:cs="Arial"/>
+          <w:color w:val="001D35"/>
+          <w:kern w:val="0"/>
+          <w:szCs w:val="24"/>
+        </w:rPr>
+        <w:t>Locate </w:t>
+      </w:r>
+      <w:r>
+        <w:rPr>
+          <w:rFonts w:ascii="Courier New" w:eastAsia="細明體" w:hAnsi="Courier New" w:cs="Courier New"/>
+          <w:color w:val="001D35"/>
+          <w:kern w:val="0"/>
+          <w:szCs w:val="24"/>
+        </w:rPr>
+        <w:t>_quarto.yml</w:t>
+      </w:r>
+      <w:r>
+        <w:rPr>
+          <w:rFonts w:ascii="Arial" w:eastAsia="新細明體" w:hAnsi="Arial" w:cs="Arial"/>
+          <w:color w:val="001D35"/>
+          <w:kern w:val="0"/>
+          <w:szCs w:val="24"/>
+        </w:rPr>
+        <w:t>: This file is the main configuration file for your Quarto website. </w:t>
+      </w:r>
+    </w:p>
+    <w:p>
+      <w:pPr>
+        <w:widowControl/>
+        <w:numPr>
+          <w:ilvl w:val="0"/>
+          <w:numId w:val="2"/>
+        </w:numPr>
+        <w:shd w:val="clear" w:color="auto" w:fill="FFFFFF"/>
+        <w:spacing w:after="120" w:line="330" w:lineRule="atLeast"/>
+        <w:rPr>
+          <w:rFonts w:ascii="新細明體" w:eastAsia="新細明體" w:hAnsi="新細明體" w:cs="新細明體"/>
+          <w:kern w:val="0"/>
+          <w:szCs w:val="24"/>
+        </w:rPr>
+      </w:pPr>
+      <w:r>
+        <w:rPr>
+          <w:rFonts w:ascii="Arial" w:eastAsia="新細明體" w:hAnsi="Arial" w:cs="Arial"/>
+          <w:color w:val="001D35"/>
+          <w:kern w:val="0"/>
+          <w:szCs w:val="24"/>
+        </w:rPr>
+        <w:t>Edit the </w:t>
+      </w:r>
+      <w:r>
+        <w:rPr>
+          <w:rFonts w:ascii="Courier New" w:eastAsia="細明體" w:hAnsi="Courier New" w:cs="Courier New"/>
+          <w:color w:val="001D35"/>
+          <w:kern w:val="0"/>
+          <w:szCs w:val="24"/>
+        </w:rPr>
+        <w:t>grid</w:t>
+      </w:r>
+      <w:r>
+        <w:rPr>
+          <w:rFonts w:ascii="Arial" w:eastAsia="新細明體" w:hAnsi="Arial" w:cs="Arial"/>
+          <w:color w:val="001D35"/>
+          <w:kern w:val="0"/>
+          <w:szCs w:val="24"/>
+        </w:rPr>
+        <w:t> options: Add or modify the </w:t>
+      </w:r>
+      <w:r>
+        <w:rPr>
+          <w:rFonts w:ascii="Courier New" w:eastAsia="細明體" w:hAnsi="Courier New" w:cs="Courier New"/>
+          <w:color w:val="001D35"/>
+          <w:kern w:val="0"/>
+          <w:szCs w:val="24"/>
+        </w:rPr>
+        <w:t>grid</w:t>
+      </w:r>
+      <w:r>
+        <w:rPr>
+          <w:rFonts w:ascii="Arial" w:eastAsia="新細明體" w:hAnsi="Arial" w:cs="Arial"/>
+          <w:color w:val="001D35"/>
+          <w:kern w:val="0"/>
+          <w:szCs w:val="24"/>
+        </w:rPr>
+        <w:t> options within the </w:t>
+      </w:r>
+      <w:r>
+        <w:rPr>
+          <w:rFonts w:ascii="Courier New" w:eastAsia="細明體" w:hAnsi="Courier New" w:cs="Courier New"/>
+          <w:color w:val="001D35"/>
+          <w:kern w:val="0"/>
+          <w:szCs w:val="24"/>
+        </w:rPr>
+        <w:t>html</w:t>
+      </w:r>
+      <w:r>
+        <w:rPr>
+          <w:rFonts w:ascii="Arial" w:eastAsia="新細明體" w:hAnsi="Arial" w:cs="Arial"/>
+          <w:color w:val="001D35"/>
+          <w:kern w:val="0"/>
+          <w:szCs w:val="24"/>
+        </w:rPr>
+        <w:t> format section of your </w:t>
+      </w:r>
+      <w:r>
+        <w:rPr>
+          <w:rFonts w:ascii="Courier New" w:eastAsia="細明體" w:hAnsi="Courier New" w:cs="Courier New"/>
+          <w:color w:val="001D35"/>
+          <w:kern w:val="0"/>
+          <w:szCs w:val="24"/>
+        </w:rPr>
+        <w:t>_quarto.yml</w:t>
+      </w:r>
+      <w:r>
+        <w:rPr>
+          <w:rFonts w:ascii="Arial" w:eastAsia="新細明體" w:hAnsi="Arial" w:cs="Arial"/>
+          <w:color w:val="001D35"/>
+          <w:kern w:val="0"/>
+          <w:szCs w:val="24"/>
+        </w:rPr>
+        <w:t> file.</w:t>
+      </w:r>
+    </w:p>
+    <w:p>
+      <w:pPr>
+        <w:widowControl/>
+        <w:numPr>
+          <w:ilvl w:val="0"/>
+          <w:numId w:val="3"/>
+        </w:numPr>
+        <w:shd w:val="clear" w:color="auto" w:fill="FFFFFF"/>
+        <w:spacing w:line="330" w:lineRule="atLeast"/>
+        <w:rPr>
+          <w:rFonts w:ascii="新細明體" w:eastAsia="新細明體" w:hAnsi="新細明體" w:cs="新細明體"/>
+          <w:kern w:val="0"/>
+          <w:szCs w:val="24"/>
+        </w:rPr>
+      </w:pPr>
+      <w:r>
+        <w:rPr>
+          <w:rFonts w:ascii="Arial" w:eastAsia="新細明體" w:hAnsi="Arial" w:cs="Arial"/>
+          <w:b/>
+          <w:bCs/>
+          <w:color w:val="001D35"/>
+          <w:kern w:val="0"/>
+          <w:szCs w:val="24"/>
+        </w:rPr>
+        <w:t>Set width values:</w:t>
+      </w:r>
+      <w:r>
+        <w:rPr>
+          <w:rFonts w:ascii="Arial" w:eastAsia="新細明體" w:hAnsi="Arial" w:cs="Arial"/>
+          <w:color w:val="001D35"/>
+          <w:kern w:val="0"/>
+          <w:szCs w:val="24"/>
+        </w:rPr>
+        <w:t> Specify the desired width for the sidebar, body, margin, and gutters using pixel values (e.g., </w:t>
+      </w:r>
+      <w:r>
+        <w:rPr>
+          <w:rFonts w:ascii="Courier New" w:eastAsia="細明體" w:hAnsi="Courier New" w:cs="Courier New"/>
+          <w:color w:val="001D35"/>
+          <w:kern w:val="0"/>
+          <w:szCs w:val="24"/>
+        </w:rPr>
+        <w:t>sidebar-width: 350px</w:t>
+      </w:r>
+      <w:r>
+        <w:rPr>
+          <w:rFonts w:ascii="Arial" w:eastAsia="新細明體" w:hAnsi="Arial" w:cs="Arial"/>
+          <w:color w:val="001D35"/>
+          <w:kern w:val="0"/>
+          <w:szCs w:val="24"/>
+        </w:rPr>
+        <w:t>). Gutters can also be specified using other units like </w:t>
+      </w:r>
+      <w:r>
+        <w:rPr>
+          <w:rFonts w:ascii="Courier New" w:eastAsia="細明體" w:hAnsi="Courier New" w:cs="Courier New"/>
+          <w:color w:val="001D35"/>
+          <w:kern w:val="0"/>
+          <w:szCs w:val="24"/>
+        </w:rPr>
+        <w:t>em</w:t>
+      </w:r>
+      <w:r>
+        <w:rPr>
+          <w:rFonts w:ascii="Arial" w:eastAsia="新細明體" w:hAnsi="Arial" w:cs="Arial"/>
+          <w:color w:val="001D35"/>
+          <w:kern w:val="0"/>
+          <w:szCs w:val="24"/>
+        </w:rPr>
+        <w:t> or </w:t>
+      </w:r>
+      <w:r>
+        <w:rPr>
+          <w:rFonts w:ascii="Courier New" w:eastAsia="細明體" w:hAnsi="Courier New" w:cs="Courier New"/>
+          <w:color w:val="001D35"/>
+          <w:kern w:val="0"/>
+          <w:szCs w:val="24"/>
+        </w:rPr>
+        <w:t>rem</w:t>
+      </w:r>
+      <w:r>
+        <w:rPr>
+          <w:rFonts w:ascii="Arial" w:eastAsia="新細明體" w:hAnsi="Arial" w:cs="Arial"/>
+          <w:color w:val="001D35"/>
+          <w:kern w:val="0"/>
+          <w:szCs w:val="24"/>
+        </w:rPr>
+        <w:t>. </w:t>
+      </w:r>
+    </w:p>
+    <w:p>
+      <w:pPr>
+        <w:widowControl/>
+        <w:shd w:val="clear" w:color="auto" w:fill="FFFFFF"/>
+        <w:rPr>
+          <w:rFonts w:ascii="Arial" w:eastAsia="新細明體" w:hAnsi="Arial" w:cs="Arial"/>
+          <w:color w:val="001D35"/>
+          <w:kern w:val="0"/>
+          <w:sz w:val="27"/>
+          <w:szCs w:val="27"/>
+        </w:rPr>
+      </w:pPr>
+      <w:r>
+        <w:rPr>
+          <w:rFonts w:ascii="Arial" w:eastAsia="新細明體" w:hAnsi="Arial" w:cs="Arial"/>
+          <w:color w:val="001D35"/>
+          <w:kern w:val="0"/>
+          <w:sz w:val="27"/>
+          <w:szCs w:val="27"/>
+        </w:rPr>
+        <w:t>Here's an example of how to modify these options:</w:t>
+      </w:r>
+    </w:p>
+    <w:p>
+      <w:pPr>
+        <w:widowControl/>
+        <w:shd w:val="clear" w:color="auto" w:fill="FFFFFF"/>
+        <w:rPr>
+          <w:rFonts w:ascii="新細明體" w:eastAsia="新細明體" w:hAnsi="新細明體" w:cs="新細明體"/>
+          <w:kern w:val="0"/>
+          <w:sz w:val="21"/>
+          <w:szCs w:val="21"/>
+        </w:rPr>
+      </w:pPr>
+      <w:r>
+        <w:rPr>
+          <w:rFonts w:ascii="Arial" w:eastAsia="新細明體" w:hAnsi="Arial" w:cs="Arial"/>
+          <w:color w:val="001D35"/>
+          <w:kern w:val="0"/>
+          <w:sz w:val="21"/>
+          <w:szCs w:val="21"/>
+        </w:rPr>
+        <w:t>程式碼</w:t>
+      </w:r>
+    </w:p>
+    <w:p>
+      <w:pPr>
+        <w:widowControl/>
+        <w:shd w:val="clear" w:color="auto" w:fill="FFFFFF"/>
+        <w:tabs>
+          <w:tab w:val="left" w:pos="916"/>
+          <w:tab w:val="left" w:pos="1832"/>
+          <w:tab w:val="left" w:pos="2748"/>
+          <w:tab w:val="left" w:pos="3664"/>
+          <w:tab w:val="left" w:pos="4580"/>
+          <w:tab w:val="left" w:pos="5496"/>
+          <w:tab w:val="left" w:pos="6412"/>
+          <w:tab w:val="left" w:pos="7328"/>
+          <w:tab w:val="left" w:pos="8244"/>
+          <w:tab w:val="left" w:pos="9160"/>
+          <w:tab w:val="left" w:pos="10076"/>
+          <w:tab w:val="left" w:pos="10992"/>
+          <w:tab w:val="left" w:pos="11908"/>
+          <w:tab w:val="left" w:pos="12824"/>
+          <w:tab w:val="left" w:pos="13740"/>
+          <w:tab w:val="left" w:pos="14656"/>
+        </w:tabs>
+        <w:rPr>
+          <w:rFonts w:ascii="細明體" w:eastAsia="細明體" w:hAnsi="細明體" w:cs="細明體"/>
+          <w:color w:val="001D35"/>
+          <w:kern w:val="0"/>
+          <w:szCs w:val="24"/>
+        </w:rPr>
+      </w:pPr>
+      <w:r>
+        <w:rPr>
+          <w:rFonts w:ascii="Courier New" w:eastAsia="細明體" w:hAnsi="Courier New" w:cs="Courier New"/>
+          <w:color w:val="B45908"/>
+          <w:kern w:val="0"/>
+          <w:szCs w:val="24"/>
+        </w:rPr>
+        <w:t>format</w:t>
+      </w:r>
+      <w:r>
+        <w:rPr>
+          <w:rFonts w:ascii="Courier New" w:eastAsia="細明體" w:hAnsi="Courier New" w:cs="Courier New"/>
+          <w:color w:val="001D35"/>
+          <w:kern w:val="0"/>
+          <w:szCs w:val="24"/>
+        </w:rPr>
+        <w:t>:</w:t>
+      </w:r>
+      <w:r>
+        <w:rPr>
+          <w:rFonts w:ascii="Courier New" w:eastAsia="細明體" w:hAnsi="Courier New" w:cs="Courier New"/>
+          <w:color w:val="001D35"/>
+          <w:kern w:val="0"/>
+          <w:szCs w:val="24"/>
+        </w:rPr>
+        <w:br/>
+        <w:t xml:space="preserve">  </w:t>
+      </w:r>
+      <w:r>
+        <w:rPr>
+          <w:rFonts w:ascii="Courier New" w:eastAsia="細明體" w:hAnsi="Courier New" w:cs="Courier New"/>
+          <w:color w:val="B45908"/>
+          <w:kern w:val="0"/>
+          <w:szCs w:val="24"/>
+        </w:rPr>
+        <w:t>html</w:t>
+      </w:r>
+      <w:r>
+        <w:rPr>
+          <w:rFonts w:ascii="Courier New" w:eastAsia="細明體" w:hAnsi="Courier New" w:cs="Courier New"/>
+          <w:color w:val="001D35"/>
+          <w:kern w:val="0"/>
+          <w:szCs w:val="24"/>
+        </w:rPr>
+        <w:t>:</w:t>
+      </w:r>
+      <w:r>
+        <w:rPr>
+          <w:rFonts w:ascii="Courier New" w:eastAsia="細明體" w:hAnsi="Courier New" w:cs="Courier New"/>
+          <w:color w:val="001D35"/>
+          <w:kern w:val="0"/>
+          <w:szCs w:val="24"/>
+        </w:rPr>
+        <w:br/>
+        <w:t xml:space="preserve">    </w:t>
+      </w:r>
+      <w:r>
+        <w:rPr>
+          <w:rFonts w:ascii="Courier New" w:eastAsia="細明體" w:hAnsi="Courier New" w:cs="Courier New"/>
+          <w:color w:val="B45908"/>
+          <w:kern w:val="0"/>
+          <w:szCs w:val="24"/>
+        </w:rPr>
+        <w:t>grid</w:t>
+      </w:r>
+      <w:r>
+        <w:rPr>
+          <w:rFonts w:ascii="Courier New" w:eastAsia="細明體" w:hAnsi="Courier New" w:cs="Courier New"/>
+          <w:color w:val="001D35"/>
+          <w:kern w:val="0"/>
+          <w:szCs w:val="24"/>
+        </w:rPr>
+        <w:t>:</w:t>
+      </w:r>
+      <w:r>
+        <w:rPr>
+          <w:rFonts w:ascii="Courier New" w:eastAsia="細明體" w:hAnsi="Courier New" w:cs="Courier New"/>
+          <w:color w:val="001D35"/>
+          <w:kern w:val="0"/>
+          <w:szCs w:val="24"/>
+        </w:rPr>
+        <w:br/>
+        <w:t xml:space="preserve">      </w:t>
+      </w:r>
+      <w:r>
+        <w:rPr>
+          <w:rFonts w:ascii="Courier New" w:eastAsia="細明體" w:hAnsi="Courier New" w:cs="Courier New"/>
+          <w:color w:val="B45908"/>
+          <w:kern w:val="0"/>
+          <w:szCs w:val="24"/>
+        </w:rPr>
+        <w:t>sidebar-width</w:t>
+      </w:r>
+      <w:r>
+        <w:rPr>
+          <w:rFonts w:ascii="Courier New" w:eastAsia="細明體" w:hAnsi="Courier New" w:cs="Courier New"/>
+          <w:color w:val="001D35"/>
+          <w:kern w:val="0"/>
+          <w:szCs w:val="24"/>
+        </w:rPr>
+        <w:t xml:space="preserve">: </w:t>
+      </w:r>
+      <w:r>
+        <w:rPr>
+          <w:rFonts w:ascii="Courier New" w:eastAsia="細明體" w:hAnsi="Courier New" w:cs="Courier New"/>
+          <w:color w:val="B45908"/>
+          <w:kern w:val="0"/>
+          <w:szCs w:val="24"/>
+        </w:rPr>
+        <w:t>350</w:t>
+      </w:r>
+      <w:r>
+        <w:rPr>
+          <w:rFonts w:ascii="Courier New" w:eastAsia="細明體" w:hAnsi="Courier New" w:cs="Courier New"/>
+          <w:color w:val="001D35"/>
+          <w:kern w:val="0"/>
+          <w:szCs w:val="24"/>
+        </w:rPr>
+        <w:t>px</w:t>
+      </w:r>
+      <w:r>
+        <w:rPr>
+          <w:rFonts w:ascii="Courier New" w:eastAsia="細明體" w:hAnsi="Courier New" w:cs="Courier New"/>
+          <w:color w:val="001D35"/>
+          <w:kern w:val="0"/>
+          <w:szCs w:val="24"/>
+        </w:rPr>
+        <w:br/>
+        <w:t xml:space="preserve">      </w:t>
+      </w:r>
+      <w:r>
+        <w:rPr>
+          <w:rFonts w:ascii="Courier New" w:eastAsia="細明體" w:hAnsi="Courier New" w:cs="Courier New"/>
+          <w:color w:val="B45908"/>
+          <w:kern w:val="0"/>
+          <w:szCs w:val="24"/>
+        </w:rPr>
+        <w:t>body-width</w:t>
+      </w:r>
+      <w:r>
+        <w:rPr>
+          <w:rFonts w:ascii="Courier New" w:eastAsia="細明體" w:hAnsi="Courier New" w:cs="Courier New"/>
+          <w:color w:val="001D35"/>
+          <w:kern w:val="0"/>
+          <w:szCs w:val="24"/>
+        </w:rPr>
+        <w:t xml:space="preserve">: </w:t>
+      </w:r>
+      <w:r>
+        <w:rPr>
+          <w:rFonts w:ascii="Courier New" w:eastAsia="細明體" w:hAnsi="Courier New" w:cs="Courier New"/>
+          <w:color w:val="B45908"/>
+          <w:kern w:val="0"/>
+          <w:szCs w:val="24"/>
+        </w:rPr>
+        <w:t>900</w:t>
+      </w:r>
+      <w:r>
+        <w:rPr>
+          <w:rFonts w:ascii="Courier New" w:eastAsia="細明體" w:hAnsi="Courier New" w:cs="Courier New"/>
+          <w:color w:val="001D35"/>
+          <w:kern w:val="0"/>
+          <w:szCs w:val="24"/>
+        </w:rPr>
+        <w:t>px</w:t>
+      </w:r>
+      <w:r>
+        <w:rPr>
+          <w:rFonts w:ascii="Courier New" w:eastAsia="細明體" w:hAnsi="Courier New" w:cs="Courier New"/>
+          <w:color w:val="001D35"/>
+          <w:kern w:val="0"/>
+          <w:szCs w:val="24"/>
+        </w:rPr>
+        <w:br/>
+        <w:t xml:space="preserve">      </w:t>
+      </w:r>
+      <w:r>
+        <w:rPr>
+          <w:rFonts w:ascii="Courier New" w:eastAsia="細明體" w:hAnsi="Courier New" w:cs="Courier New"/>
+          <w:color w:val="B45908"/>
+          <w:kern w:val="0"/>
+          <w:szCs w:val="24"/>
+        </w:rPr>
+        <w:t>margin-width</w:t>
+      </w:r>
+      <w:r>
+        <w:rPr>
+          <w:rFonts w:ascii="Courier New" w:eastAsia="細明體" w:hAnsi="Courier New" w:cs="Courier New"/>
+          <w:color w:val="001D35"/>
+          <w:kern w:val="0"/>
+          <w:szCs w:val="24"/>
+        </w:rPr>
+        <w:t xml:space="preserve">: </w:t>
+      </w:r>
+      <w:r>
+        <w:rPr>
+          <w:rFonts w:ascii="Courier New" w:eastAsia="細明體" w:hAnsi="Courier New" w:cs="Courier New"/>
+          <w:color w:val="B45908"/>
+          <w:kern w:val="0"/>
+          <w:szCs w:val="24"/>
+        </w:rPr>
+        <w:t>200</w:t>
+      </w:r>
+      <w:r>
+        <w:rPr>
+          <w:rFonts w:ascii="Courier New" w:eastAsia="細明體" w:hAnsi="Courier New" w:cs="Courier New"/>
+          <w:color w:val="001D35"/>
+          <w:kern w:val="0"/>
+          <w:szCs w:val="24"/>
+        </w:rPr>
+        <w:t>px</w:t>
+      </w:r>
+      <w:r>
+        <w:rPr>
+          <w:rFonts w:ascii="Courier New" w:eastAsia="細明體" w:hAnsi="Courier New" w:cs="Courier New"/>
+          <w:color w:val="001D35"/>
+          <w:kern w:val="0"/>
+          <w:szCs w:val="24"/>
+        </w:rPr>
+        <w:br/>
+        <w:t xml:space="preserve">      </w:t>
+      </w:r>
+      <w:r>
+        <w:rPr>
+          <w:rFonts w:ascii="Courier New" w:eastAsia="細明體" w:hAnsi="Courier New" w:cs="Courier New"/>
+          <w:color w:val="B45908"/>
+          <w:kern w:val="0"/>
+          <w:szCs w:val="24"/>
+        </w:rPr>
+        <w:t>gutter-width</w:t>
+      </w:r>
+      <w:r>
+        <w:rPr>
+          <w:rFonts w:ascii="Courier New" w:eastAsia="細明體" w:hAnsi="Courier New" w:cs="Courier New"/>
+          <w:color w:val="001D35"/>
+          <w:kern w:val="0"/>
+          <w:szCs w:val="24"/>
+        </w:rPr>
+        <w:t xml:space="preserve">: </w:t>
+      </w:r>
+      <w:r>
+        <w:rPr>
+          <w:rFonts w:ascii="Courier New" w:eastAsia="細明體" w:hAnsi="Courier New" w:cs="Courier New"/>
+          <w:color w:val="B45908"/>
+          <w:kern w:val="0"/>
+          <w:szCs w:val="24"/>
+        </w:rPr>
+        <w:t>1.5</w:t>
+      </w:r>
+      <w:r>
+        <w:rPr>
+          <w:rFonts w:ascii="Courier New" w:eastAsia="細明體" w:hAnsi="Courier New" w:cs="Courier New"/>
+          <w:color w:val="001D35"/>
+          <w:kern w:val="0"/>
+          <w:szCs w:val="24"/>
+        </w:rPr>
+        <w:t>em</w:t>
+      </w:r>
+    </w:p>
+    <w:p>
+      <w:pPr>
+        <w:widowControl/>
+        <w:shd w:val="clear" w:color="auto" w:fill="FFFFFF"/>
+        <w:rPr>
+          <w:rFonts w:ascii="Arial" w:eastAsia="新細明體" w:hAnsi="Arial" w:cs="Arial"/>
+          <w:kern w:val="0"/>
+          <w:sz w:val="27"/>
+          <w:szCs w:val="27"/>
+        </w:rPr>
+      </w:pPr>
+      <w:r>
+        <w:rPr>
+          <w:rFonts w:ascii="Arial" w:eastAsia="新細明體" w:hAnsi="Arial" w:cs="Arial"/>
+          <w:color w:val="001D35"/>
+          <w:kern w:val="0"/>
+          <w:sz w:val="27"/>
+          <w:szCs w:val="27"/>
+        </w:rPr>
+        <w:t>In this example, the sidebar width is set to 350px, the body width to 900px, the margin width to 200px, and the gutter width to 1.5em. </w:t>
+      </w:r>
+    </w:p>
+    <w:p>
+      <w:pPr>
+        <w:widowControl/>
+        <w:shd w:val="clear" w:color="auto" w:fill="FFFFFF"/>
+        <w:rPr>
+          <w:rFonts w:ascii="Arial" w:eastAsia="新細明體" w:hAnsi="Arial" w:cs="Arial"/>
+          <w:color w:val="001D35"/>
+          <w:kern w:val="0"/>
+          <w:sz w:val="27"/>
+          <w:szCs w:val="27"/>
+        </w:rPr>
+      </w:pPr>
+      <w:r>
+        <w:rPr>
+          <w:rFonts w:ascii="Arial" w:eastAsia="新細明體" w:hAnsi="Arial" w:cs="Arial"/>
+          <w:color w:val="001D35"/>
+          <w:kern w:val="0"/>
+          <w:sz w:val="27"/>
+          <w:szCs w:val="27"/>
+        </w:rPr>
+        <w:t>Alternatively, you can use SCSS variables for more advanced customization. </w:t>
+      </w:r>
+    </w:p>
+    <w:p>
+      <w:pPr>
+        <w:widowControl/>
+        <w:shd w:val="clear" w:color="auto" w:fill="FFFFFF"/>
+        <w:spacing w:line="390" w:lineRule="atLeast"/>
+        <w:rPr>
+          <w:rFonts w:ascii="新細明體" w:eastAsia="新細明體" w:hAnsi="新細明體" w:cs="新細明體"/>
+          <w:kern w:val="0"/>
+          <w:szCs w:val="24"/>
+        </w:rPr>
+      </w:pPr>
+      <w:r>
+        <w:rPr>
+          <w:rFonts w:ascii="Arial" w:eastAsia="新細明體" w:hAnsi="Arial" w:cs="Arial"/>
+          <w:color w:val="001D35"/>
+          <w:kern w:val="0"/>
+          <w:sz w:val="27"/>
+          <w:szCs w:val="27"/>
+        </w:rPr>
+        <w:t>Explanation of Layout Components:</w:t>
+      </w:r>
+    </w:p>
+    <w:p>
+      <w:pPr>
+        <w:widowControl/>
+        <w:numPr>
+          <w:ilvl w:val="0"/>
+          <w:numId w:val="4"/>
+        </w:numPr>
+        <w:shd w:val="clear" w:color="auto" w:fill="FFFFFF"/>
+        <w:spacing w:after="120" w:line="330" w:lineRule="atLeast"/>
+        <w:rPr>
+          <w:rFonts w:ascii="Arial" w:eastAsia="新細明體" w:hAnsi="Arial" w:cs="Arial"/>
+          <w:color w:val="001D35"/>
+          <w:kern w:val="0"/>
+          <w:szCs w:val="24"/>
+        </w:rPr>
+      </w:pPr>
+      <w:r>
+        <w:rPr>
+          <w:rFonts w:ascii="Arial" w:eastAsia="新細明體" w:hAnsi="Arial" w:cs="Arial"/>
+          <w:b/>
+          <w:bCs/>
+          <w:color w:val="001D35"/>
+          <w:kern w:val="0"/>
+          <w:szCs w:val="24"/>
+        </w:rPr>
+        <w:t>Sidebar:</w:t>
+      </w:r>
+      <w:r>
+        <w:rPr>
+          <w:rFonts w:ascii="Arial" w:eastAsia="新細明體" w:hAnsi="Arial" w:cs="Arial"/>
+          <w:color w:val="001D35"/>
+          <w:kern w:val="0"/>
+          <w:szCs w:val="24"/>
+        </w:rPr>
+        <w:t> The left-hand navigation area.</w:t>
+      </w:r>
+    </w:p>
+    <w:p>
+      <w:pPr>
+        <w:widowControl/>
+        <w:numPr>
+          <w:ilvl w:val="0"/>
+          <w:numId w:val="4"/>
+        </w:numPr>
+        <w:shd w:val="clear" w:color="auto" w:fill="FFFFFF"/>
+        <w:spacing w:after="120" w:line="330" w:lineRule="atLeast"/>
+        <w:rPr>
+          <w:rFonts w:ascii="Arial" w:eastAsia="新細明體" w:hAnsi="Arial" w:cs="Arial"/>
+          <w:color w:val="001D35"/>
+          <w:kern w:val="0"/>
+          <w:szCs w:val="24"/>
+        </w:rPr>
+      </w:pPr>
+      <w:r>
+        <w:rPr>
+          <w:rFonts w:ascii="Arial" w:eastAsia="新細明體" w:hAnsi="Arial" w:cs="Arial"/>
+          <w:b/>
+          <w:bCs/>
+          <w:color w:val="001D35"/>
+          <w:kern w:val="0"/>
+          <w:szCs w:val="24"/>
+        </w:rPr>
+        <w:t>Body:</w:t>
+      </w:r>
+      <w:r>
+        <w:rPr>
+          <w:rFonts w:ascii="Arial" w:eastAsia="新細明體" w:hAnsi="Arial" w:cs="Arial"/>
+          <w:color w:val="001D35"/>
+          <w:kern w:val="0"/>
+          <w:szCs w:val="24"/>
+        </w:rPr>
+        <w:t> The main content area of the page.</w:t>
+      </w:r>
+    </w:p>
+    <w:p>
+      <w:pPr>
+        <w:widowControl/>
+        <w:numPr>
+          <w:ilvl w:val="0"/>
+          <w:numId w:val="4"/>
+        </w:numPr>
+        <w:shd w:val="clear" w:color="auto" w:fill="FFFFFF"/>
+        <w:spacing w:after="120" w:line="330" w:lineRule="atLeast"/>
+        <w:rPr>
+          <w:rFonts w:ascii="Arial" w:eastAsia="新細明體" w:hAnsi="Arial" w:cs="Arial"/>
+          <w:color w:val="001D35"/>
+          <w:kern w:val="0"/>
+          <w:szCs w:val="24"/>
+        </w:rPr>
+      </w:pPr>
+      <w:r>
+        <w:rPr>
+          <w:rFonts w:ascii="Arial" w:eastAsia="新細明體" w:hAnsi="Arial" w:cs="Arial"/>
+          <w:b/>
+          <w:bCs/>
+          <w:color w:val="001D35"/>
+          <w:kern w:val="0"/>
+          <w:szCs w:val="24"/>
+        </w:rPr>
+        <w:t>Margin:</w:t>
+      </w:r>
+      <w:r>
+        <w:rPr>
+          <w:rFonts w:ascii="Arial" w:eastAsia="新細明體" w:hAnsi="Arial" w:cs="Arial"/>
+          <w:color w:val="001D35"/>
+          <w:kern w:val="0"/>
+          <w:szCs w:val="24"/>
+        </w:rPr>
+        <w:t> The space on the right side of the body.</w:t>
+      </w:r>
+    </w:p>
+    <w:p>
+      <w:pPr>
+        <w:widowControl/>
+        <w:numPr>
+          <w:ilvl w:val="0"/>
+          <w:numId w:val="4"/>
+        </w:numPr>
+        <w:shd w:val="clear" w:color="auto" w:fill="FFFFFF"/>
+        <w:spacing w:line="330" w:lineRule="atLeast"/>
+        <w:rPr>
+          <w:rFonts w:ascii="Arial" w:eastAsia="新細明體" w:hAnsi="Arial" w:cs="Arial"/>
+          <w:color w:val="001D35"/>
+          <w:kern w:val="0"/>
+          <w:szCs w:val="24"/>
+        </w:rPr>
+      </w:pPr>
+      <w:r>
+        <w:rPr>
+          <w:rFonts w:ascii="Arial" w:eastAsia="新細明體" w:hAnsi="Arial" w:cs="Arial"/>
+          <w:b/>
+          <w:bCs/>
+          <w:color w:val="001D35"/>
+          <w:kern w:val="0"/>
+          <w:szCs w:val="24"/>
+        </w:rPr>
+        <w:t>Gutters:</w:t>
+      </w:r>
+      <w:r>
+        <w:rPr>
+          <w:rFonts w:ascii="Arial" w:eastAsia="新細明體" w:hAnsi="Arial" w:cs="Arial"/>
+          <w:color w:val="001D35"/>
+          <w:kern w:val="0"/>
+          <w:szCs w:val="24"/>
+        </w:rPr>
+        <w:t> The space between the sidebar, body, and margin. </w:t>
+      </w:r>
+    </w:p>
+    <w:p>
+      <w:pPr>
+        <w:widowControl/>
+        <w:shd w:val="clear" w:color="auto" w:fill="FFFFFF"/>
+        <w:spacing w:line="330" w:lineRule="atLeast"/>
+        <w:rPr>
+          <w:rFonts w:ascii="Arial" w:eastAsia="新細明體" w:hAnsi="Arial" w:cs="Arial"/>
+          <w:color w:val="001D35"/>
+          <w:kern w:val="0"/>
+          <w:szCs w:val="24"/>
+        </w:rPr>
+      </w:pPr>
+    </w:p>
+    <w:p>
+      <w:r>
+        <w:lastRenderedPageBreak/>
+        <w:t xml:space="preserve">```{css, echo=FALSE} </w:t>
+      </w:r>
+    </w:p>
+    <w:p>
+      <w:r>
+        <w:t xml:space="preserve">.title {   </w:t>
+      </w:r>
+    </w:p>
+    <w:p>
+      <w:r>
+        <w:t xml:space="preserve">   font-size: 100px;   </w:t>
+      </w:r>
+    </w:p>
+    <w:p>
+      <w:r>
+        <w:t xml:space="preserve">   font-style: italic;   </w:t>
+      </w:r>
+    </w:p>
+    <w:p>
+      <w:r>
+        <w:t xml:space="preserve">   color: blue;   </w:t>
+      </w:r>
+    </w:p>
+    <w:p>
+      <w:r>
+        <w:t xml:space="preserve">   font-family: Arial;   </w:t>
+      </w:r>
+    </w:p>
+    <w:p>
+      <w:r>
+        <w:t xml:space="preserve">   font-variant: small-caps; </w:t>
+      </w:r>
+    </w:p>
+    <w:p>
+      <w:r>
+        <w:t>}</w:t>
       </w:r>
     </w:p>
     <w:sectPr>
@@ -56,6 +2277,332 @@
     </w:sectPr>
   </w:body>
 </w:document>
+</file>
+
+<file path=word/endnotes.xml><?xml version="1.0" encoding="utf-8"?>
+<w:endnotes xmlns:wpc="http://schemas.microsoft.com/office/word/2010/wordprocessingCanvas" xmlns:cx="http://schemas.microsoft.com/office/drawing/2014/chartex" xmlns:cx1="http://schemas.microsoft.com/office/drawing/2015/9/8/chartex" xmlns:cx2="http://schemas.microsoft.com/office/drawing/2015/10/21/chartex" xmlns:cx3="http://schemas.microsoft.com/office/drawing/2016/5/9/chartex" xmlns:cx4="http://schemas.microsoft.com/office/drawing/2016/5/10/chartex" xmlns:cx5="http://schemas.microsoft.com/office/drawing/2016/5/11/chartex" xmlns:cx6="http://schemas.microsoft.com/office/drawing/2016/5/12/chartex" xmlns:cx7="http://schemas.microsoft.com/office/drawing/2016/5/13/chartex" xmlns:cx8="http://schemas.microsoft.com/office/drawing/2016/5/14/chartex" xmlns:mc="http://schemas.openxmlformats.org/markup-compatibility/2006" xmlns:aink="http://schemas.microsoft.com/office/drawing/2016/ink" xmlns:am3d="http://schemas.microsoft.com/office/drawing/2017/model3d" xmlns:o="urn:schemas-microsoft-com:office:office" xmlns:r="http://schemas.openxmlformats.org/officeDocument/2006/relationships" xmlns:m="http://schemas.openxmlformats.org/officeDocument/2006/math" xmlns:v="urn:schemas-microsoft-com:vml" xmlns:wp14="http://schemas.microsoft.com/office/word/2010/wordprocessingDrawing" xmlns:wp="http://schemas.openxmlformats.org/drawingml/2006/wordprocessingDrawing" xmlns:w10="urn:schemas-microsoft-com:office:word" xmlns:w="http://schemas.openxmlformats.org/wordprocessingml/2006/main" xmlns:w14="http://schemas.microsoft.com/office/word/2010/wordml" xmlns:w15="http://schemas.microsoft.com/office/word/2012/wordml" xmlns:w16cex="http://schemas.microsoft.com/office/word/2018/wordml/cex" xmlns:w16cid="http://schemas.microsoft.com/office/word/2016/wordml/cid" xmlns:w16="http://schemas.microsoft.com/office/word/2018/wordml" xmlns:w16sdtdh="http://schemas.microsoft.com/office/word/2020/wordml/sdtdatahash" xmlns:w16se="http://schemas.microsoft.com/office/word/2015/wordml/symex" xmlns:wpg="http://schemas.microsoft.com/office/word/2010/wordprocessingGroup" xmlns:wpi="http://schemas.microsoft.com/office/word/2010/wordprocessingInk" xmlns:wne="http://schemas.microsoft.com/office/word/2006/wordml" xmlns:wps="http://schemas.microsoft.com/office/word/2010/wordprocessingShape" mc:Ignorable="w14 w15 w16se w16cid w16 w16cex w16sdtdh wp14">
+  <w:endnote w:type="separator" w:id="-1">
+    <w:p>
+      <w:r>
+        <w:separator/>
+      </w:r>
+    </w:p>
+  </w:endnote>
+  <w:endnote w:type="continuationSeparator" w:id="0">
+    <w:p>
+      <w:r>
+        <w:continuationSeparator/>
+      </w:r>
+    </w:p>
+  </w:endnote>
+</w:endnotes>
+</file>
+
+<file path=word/footnotes.xml><?xml version="1.0" encoding="utf-8"?>
+<w:footnotes xmlns:wpc="http://schemas.microsoft.com/office/word/2010/wordprocessingCanvas" xmlns:cx="http://schemas.microsoft.com/office/drawing/2014/chartex" xmlns:cx1="http://schemas.microsoft.com/office/drawing/2015/9/8/chartex" xmlns:cx2="http://schemas.microsoft.com/office/drawing/2015/10/21/chartex" xmlns:cx3="http://schemas.microsoft.com/office/drawing/2016/5/9/chartex" xmlns:cx4="http://schemas.microsoft.com/office/drawing/2016/5/10/chartex" xmlns:cx5="http://schemas.microsoft.com/office/drawing/2016/5/11/chartex" xmlns:cx6="http://schemas.microsoft.com/office/drawing/2016/5/12/chartex" xmlns:cx7="http://schemas.microsoft.com/office/drawing/2016/5/13/chartex" xmlns:cx8="http://schemas.microsoft.com/office/drawing/2016/5/14/chartex" xmlns:mc="http://schemas.openxmlformats.org/markup-compatibility/2006" xmlns:aink="http://schemas.microsoft.com/office/drawing/2016/ink" xmlns:am3d="http://schemas.microsoft.com/office/drawing/2017/model3d" xmlns:o="urn:schemas-microsoft-com:office:office" xmlns:r="http://schemas.openxmlformats.org/officeDocument/2006/relationships" xmlns:m="http://schemas.openxmlformats.org/officeDocument/2006/math" xmlns:v="urn:schemas-microsoft-com:vml" xmlns:wp14="http://schemas.microsoft.com/office/word/2010/wordprocessingDrawing" xmlns:wp="http://schemas.openxmlformats.org/drawingml/2006/wordprocessingDrawing" xmlns:w10="urn:schemas-microsoft-com:office:word" xmlns:w="http://schemas.openxmlformats.org/wordprocessingml/2006/main" xmlns:w14="http://schemas.microsoft.com/office/word/2010/wordml" xmlns:w15="http://schemas.microsoft.com/office/word/2012/wordml" xmlns:w16cex="http://schemas.microsoft.com/office/word/2018/wordml/cex" xmlns:w16cid="http://schemas.microsoft.com/office/word/2016/wordml/cid" xmlns:w16="http://schemas.microsoft.com/office/word/2018/wordml" xmlns:w16sdtdh="http://schemas.microsoft.com/office/word/2020/wordml/sdtdatahash" xmlns:w16se="http://schemas.microsoft.com/office/word/2015/wordml/symex" xmlns:wpg="http://schemas.microsoft.com/office/word/2010/wordprocessingGroup" xmlns:wpi="http://schemas.microsoft.com/office/word/2010/wordprocessingInk" xmlns:wne="http://schemas.microsoft.com/office/word/2006/wordml" xmlns:wps="http://schemas.microsoft.com/office/word/2010/wordprocessingShape" mc:Ignorable="w14 w15 w16se w16cid w16 w16cex w16sdtdh wp14">
+  <w:footnote w:type="separator" w:id="-1">
+    <w:p>
+      <w:r>
+        <w:separator/>
+      </w:r>
+    </w:p>
+  </w:footnote>
+  <w:footnote w:type="continuationSeparator" w:id="0">
+    <w:p>
+      <w:r>
+        <w:continuationSeparator/>
+      </w:r>
+    </w:p>
+  </w:footnote>
+</w:footnotes>
+</file>
+
+<file path=word/numbering.xml><?xml version="1.0" encoding="utf-8"?>
+<w:numbering xmlns:wpc="http://schemas.microsoft.com/office/word/2010/wordprocessingCanvas" xmlns:cx="http://schemas.microsoft.com/office/drawing/2014/chartex" xmlns:cx1="http://schemas.microsoft.com/office/drawing/2015/9/8/chartex" xmlns:cx2="http://schemas.microsoft.com/office/drawing/2015/10/21/chartex" xmlns:cx3="http://schemas.microsoft.com/office/drawing/2016/5/9/chartex" xmlns:cx4="http://schemas.microsoft.com/office/drawing/2016/5/10/chartex" xmlns:cx5="http://schemas.microsoft.com/office/drawing/2016/5/11/chartex" xmlns:cx6="http://schemas.microsoft.com/office/drawing/2016/5/12/chartex" xmlns:cx7="http://schemas.microsoft.com/office/drawing/2016/5/13/chartex" xmlns:cx8="http://schemas.microsoft.com/office/drawing/2016/5/14/chartex" xmlns:mc="http://schemas.openxmlformats.org/markup-compatibility/2006" xmlns:aink="http://schemas.microsoft.com/office/drawing/2016/ink" xmlns:am3d="http://schemas.microsoft.com/office/drawing/2017/model3d" xmlns:o="urn:schemas-microsoft-com:office:office" xmlns:r="http://schemas.openxmlformats.org/officeDocument/2006/relationships" xmlns:m="http://schemas.openxmlformats.org/officeDocument/2006/math" xmlns:v="urn:schemas-microsoft-com:vml" xmlns:wp14="http://schemas.microsoft.com/office/word/2010/wordprocessingDrawing" xmlns:wp="http://schemas.openxmlformats.org/drawingml/2006/wordprocessingDrawing" xmlns:w10="urn:schemas-microsoft-com:office:word" xmlns:w="http://schemas.openxmlformats.org/wordprocessingml/2006/main" xmlns:w14="http://schemas.microsoft.com/office/word/2010/wordml" xmlns:w15="http://schemas.microsoft.com/office/word/2012/wordml" xmlns:w16cex="http://schemas.microsoft.com/office/word/2018/wordml/cex" xmlns:w16cid="http://schemas.microsoft.com/office/word/2016/wordml/cid" xmlns:w16="http://schemas.microsoft.com/office/word/2018/wordml" xmlns:w16sdtdh="http://schemas.microsoft.com/office/word/2020/wordml/sdtdatahash" xmlns:w16se="http://schemas.microsoft.com/office/word/2015/wordml/symex" xmlns:wpg="http://schemas.microsoft.com/office/word/2010/wordprocessingGroup" xmlns:wpi="http://schemas.microsoft.com/office/word/2010/wordprocessingInk" xmlns:wne="http://schemas.microsoft.com/office/word/2006/wordml" xmlns:wps="http://schemas.microsoft.com/office/word/2010/wordprocessingShape" mc:Ignorable="w14 w15 w16se w16cid w16 w16cex w16sdtdh wp14">
+  <w:abstractNum w:abstractNumId="0" w15:restartNumberingAfterBreak="0">
+    <w:nsid w:val="444E2D85"/>
+    <w:multiLevelType w:val="multilevel"/>
+    <w:tmpl w:val="F60240B2"/>
+    <w:lvl w:ilvl="0">
+      <w:start w:val="1"/>
+      <w:numFmt w:val="decimal"/>
+      <w:lvlText w:val="%1."/>
+      <w:lvlJc w:val="left"/>
+      <w:pPr>
+        <w:tabs>
+          <w:tab w:val="num" w:pos="720"/>
+        </w:tabs>
+        <w:ind w:left="720" w:hanging="360"/>
+      </w:pPr>
+    </w:lvl>
+    <w:lvl w:ilvl="1" w:tentative="1">
+      <w:start w:val="1"/>
+      <w:numFmt w:val="decimal"/>
+      <w:lvlText w:val="%2."/>
+      <w:lvlJc w:val="left"/>
+      <w:pPr>
+        <w:tabs>
+          <w:tab w:val="num" w:pos="1440"/>
+        </w:tabs>
+        <w:ind w:left="1440" w:hanging="360"/>
+      </w:pPr>
+    </w:lvl>
+    <w:lvl w:ilvl="2" w:tentative="1">
+      <w:start w:val="1"/>
+      <w:numFmt w:val="decimal"/>
+      <w:lvlText w:val="%3."/>
+      <w:lvlJc w:val="left"/>
+      <w:pPr>
+        <w:tabs>
+          <w:tab w:val="num" w:pos="2160"/>
+        </w:tabs>
+        <w:ind w:left="2160" w:hanging="360"/>
+      </w:pPr>
+    </w:lvl>
+    <w:lvl w:ilvl="3" w:tentative="1">
+      <w:start w:val="1"/>
+      <w:numFmt w:val="decimal"/>
+      <w:lvlText w:val="%4."/>
+      <w:lvlJc w:val="left"/>
+      <w:pPr>
+        <w:tabs>
+          <w:tab w:val="num" w:pos="2880"/>
+        </w:tabs>
+        <w:ind w:left="2880" w:hanging="360"/>
+      </w:pPr>
+    </w:lvl>
+    <w:lvl w:ilvl="4" w:tentative="1">
+      <w:start w:val="1"/>
+      <w:numFmt w:val="decimal"/>
+      <w:lvlText w:val="%5."/>
+      <w:lvlJc w:val="left"/>
+      <w:pPr>
+        <w:tabs>
+          <w:tab w:val="num" w:pos="3600"/>
+        </w:tabs>
+        <w:ind w:left="3600" w:hanging="360"/>
+      </w:pPr>
+    </w:lvl>
+    <w:lvl w:ilvl="5" w:tentative="1">
+      <w:start w:val="1"/>
+      <w:numFmt w:val="decimal"/>
+      <w:lvlText w:val="%6."/>
+      <w:lvlJc w:val="left"/>
+      <w:pPr>
+        <w:tabs>
+          <w:tab w:val="num" w:pos="4320"/>
+        </w:tabs>
+        <w:ind w:left="4320" w:hanging="360"/>
+      </w:pPr>
+    </w:lvl>
+    <w:lvl w:ilvl="6" w:tentative="1">
+      <w:start w:val="1"/>
+      <w:numFmt w:val="decimal"/>
+      <w:lvlText w:val="%7."/>
+      <w:lvlJc w:val="left"/>
+      <w:pPr>
+        <w:tabs>
+          <w:tab w:val="num" w:pos="5040"/>
+        </w:tabs>
+        <w:ind w:left="5040" w:hanging="360"/>
+      </w:pPr>
+    </w:lvl>
+    <w:lvl w:ilvl="7" w:tentative="1">
+      <w:start w:val="1"/>
+      <w:numFmt w:val="decimal"/>
+      <w:lvlText w:val="%8."/>
+      <w:lvlJc w:val="left"/>
+      <w:pPr>
+        <w:tabs>
+          <w:tab w:val="num" w:pos="5760"/>
+        </w:tabs>
+        <w:ind w:left="5760" w:hanging="360"/>
+      </w:pPr>
+    </w:lvl>
+    <w:lvl w:ilvl="8" w:tentative="1">
+      <w:start w:val="1"/>
+      <w:numFmt w:val="decimal"/>
+      <w:lvlText w:val="%9."/>
+      <w:lvlJc w:val="left"/>
+      <w:pPr>
+        <w:tabs>
+          <w:tab w:val="num" w:pos="6480"/>
+        </w:tabs>
+        <w:ind w:left="6480" w:hanging="360"/>
+      </w:pPr>
+    </w:lvl>
+  </w:abstractNum>
+  <w:abstractNum w:abstractNumId="1" w15:restartNumberingAfterBreak="0">
+    <w:nsid w:val="71650ACA"/>
+    <w:multiLevelType w:val="multilevel"/>
+    <w:tmpl w:val="2CDEA07C"/>
+    <w:lvl w:ilvl="0">
+      <w:start w:val="1"/>
+      <w:numFmt w:val="bullet"/>
+      <w:lvlText w:val=""/>
+      <w:lvlJc w:val="left"/>
+      <w:pPr>
+        <w:tabs>
+          <w:tab w:val="num" w:pos="720"/>
+        </w:tabs>
+        <w:ind w:left="720" w:hanging="360"/>
+      </w:pPr>
+      <w:rPr>
+        <w:rFonts w:ascii="Symbol" w:hAnsi="Symbol" w:hint="default"/>
+        <w:sz w:val="20"/>
+      </w:rPr>
+    </w:lvl>
+    <w:lvl w:ilvl="1" w:tentative="1">
+      <w:start w:val="1"/>
+      <w:numFmt w:val="bullet"/>
+      <w:lvlText w:val="o"/>
+      <w:lvlJc w:val="left"/>
+      <w:pPr>
+        <w:tabs>
+          <w:tab w:val="num" w:pos="1440"/>
+        </w:tabs>
+        <w:ind w:left="1440" w:hanging="360"/>
+      </w:pPr>
+      <w:rPr>
+        <w:rFonts w:ascii="Courier New" w:hAnsi="Courier New" w:hint="default"/>
+        <w:sz w:val="20"/>
+      </w:rPr>
+    </w:lvl>
+    <w:lvl w:ilvl="2" w:tentative="1">
+      <w:start w:val="1"/>
+      <w:numFmt w:val="bullet"/>
+      <w:lvlText w:val=""/>
+      <w:lvlJc w:val="left"/>
+      <w:pPr>
+        <w:tabs>
+          <w:tab w:val="num" w:pos="2160"/>
+        </w:tabs>
+        <w:ind w:left="2160" w:hanging="360"/>
+      </w:pPr>
+      <w:rPr>
+        <w:rFonts w:ascii="Wingdings" w:hAnsi="Wingdings" w:hint="default"/>
+        <w:sz w:val="20"/>
+      </w:rPr>
+    </w:lvl>
+    <w:lvl w:ilvl="3" w:tentative="1">
+      <w:start w:val="1"/>
+      <w:numFmt w:val="bullet"/>
+      <w:lvlText w:val=""/>
+      <w:lvlJc w:val="left"/>
+      <w:pPr>
+        <w:tabs>
+          <w:tab w:val="num" w:pos="2880"/>
+        </w:tabs>
+        <w:ind w:left="2880" w:hanging="360"/>
+      </w:pPr>
+      <w:rPr>
+        <w:rFonts w:ascii="Wingdings" w:hAnsi="Wingdings" w:hint="default"/>
+        <w:sz w:val="20"/>
+      </w:rPr>
+    </w:lvl>
+    <w:lvl w:ilvl="4" w:tentative="1">
+      <w:start w:val="1"/>
+      <w:numFmt w:val="bullet"/>
+      <w:lvlText w:val=""/>
+      <w:lvlJc w:val="left"/>
+      <w:pPr>
+        <w:tabs>
+          <w:tab w:val="num" w:pos="3600"/>
+        </w:tabs>
+        <w:ind w:left="3600" w:hanging="360"/>
+      </w:pPr>
+      <w:rPr>
+        <w:rFonts w:ascii="Wingdings" w:hAnsi="Wingdings" w:hint="default"/>
+        <w:sz w:val="20"/>
+      </w:rPr>
+    </w:lvl>
+    <w:lvl w:ilvl="5" w:tentative="1">
+      <w:start w:val="1"/>
+      <w:numFmt w:val="bullet"/>
+      <w:lvlText w:val=""/>
+      <w:lvlJc w:val="left"/>
+      <w:pPr>
+        <w:tabs>
+          <w:tab w:val="num" w:pos="4320"/>
+        </w:tabs>
+        <w:ind w:left="4320" w:hanging="360"/>
+      </w:pPr>
+      <w:rPr>
+        <w:rFonts w:ascii="Wingdings" w:hAnsi="Wingdings" w:hint="default"/>
+        <w:sz w:val="20"/>
+      </w:rPr>
+    </w:lvl>
+    <w:lvl w:ilvl="6" w:tentative="1">
+      <w:start w:val="1"/>
+      <w:numFmt w:val="bullet"/>
+      <w:lvlText w:val=""/>
+      <w:lvlJc w:val="left"/>
+      <w:pPr>
+        <w:tabs>
+          <w:tab w:val="num" w:pos="5040"/>
+        </w:tabs>
+        <w:ind w:left="5040" w:hanging="360"/>
+      </w:pPr>
+      <w:rPr>
+        <w:rFonts w:ascii="Wingdings" w:hAnsi="Wingdings" w:hint="default"/>
+        <w:sz w:val="20"/>
+      </w:rPr>
+    </w:lvl>
+    <w:lvl w:ilvl="7" w:tentative="1">
+      <w:start w:val="1"/>
+      <w:numFmt w:val="bullet"/>
+      <w:lvlText w:val=""/>
+      <w:lvlJc w:val="left"/>
+      <w:pPr>
+        <w:tabs>
+          <w:tab w:val="num" w:pos="5760"/>
+        </w:tabs>
+        <w:ind w:left="5760" w:hanging="360"/>
+      </w:pPr>
+      <w:rPr>
+        <w:rFonts w:ascii="Wingdings" w:hAnsi="Wingdings" w:hint="default"/>
+        <w:sz w:val="20"/>
+      </w:rPr>
+    </w:lvl>
+    <w:lvl w:ilvl="8" w:tentative="1">
+      <w:start w:val="1"/>
+      <w:numFmt w:val="bullet"/>
+      <w:lvlText w:val=""/>
+      <w:lvlJc w:val="left"/>
+      <w:pPr>
+        <w:tabs>
+          <w:tab w:val="num" w:pos="6480"/>
+        </w:tabs>
+        <w:ind w:left="6480" w:hanging="360"/>
+      </w:pPr>
+      <w:rPr>
+        <w:rFonts w:ascii="Wingdings" w:hAnsi="Wingdings" w:hint="default"/>
+        <w:sz w:val="20"/>
+      </w:rPr>
+    </w:lvl>
+  </w:abstractNum>
+  <w:num w:numId="1">
+    <w:abstractNumId w:val="0"/>
+    <w:lvlOverride w:ilvl="0">
+      <w:startOverride w:val="1"/>
+    </w:lvlOverride>
+  </w:num>
+  <w:num w:numId="2">
+    <w:abstractNumId w:val="0"/>
+    <w:lvlOverride w:ilvl="0">
+      <w:startOverride w:val="2"/>
+    </w:lvlOverride>
+  </w:num>
+  <w:num w:numId="3">
+    <w:abstractNumId w:val="0"/>
+    <w:lvlOverride w:ilvl="0">
+      <w:startOverride w:val="3"/>
+    </w:lvlOverride>
+  </w:num>
+  <w:num w:numId="4">
+    <w:abstractNumId w:val="1"/>
+  </w:num>
+</w:numbering>
 </file>
 
 <file path=word/styles.xml><?xml version="1.0" encoding="utf-8"?>
@@ -506,6 +3053,181 @@
     <w:basedOn w:val="a0"/>
     <w:rsid w:val="00C86B98"/>
   </w:style>
+  <w:style w:type="character" w:styleId="a3">
+    <w:name w:val="Hyperlink"/>
+    <w:basedOn w:val="a0"/>
+    <w:uiPriority w:val="99"/>
+    <w:unhideWhenUsed/>
+    <w:rsid w:val="00096237"/>
+    <w:rPr>
+      <w:color w:val="0563C1" w:themeColor="hyperlink"/>
+      <w:u w:val="single"/>
+    </w:rPr>
+  </w:style>
+  <w:style w:type="character" w:styleId="a4">
+    <w:name w:val="Unresolved Mention"/>
+    <w:basedOn w:val="a0"/>
+    <w:uiPriority w:val="99"/>
+    <w:semiHidden/>
+    <w:unhideWhenUsed/>
+    <w:rsid w:val="00096237"/>
+    <w:rPr>
+      <w:color w:val="605E5C"/>
+      <w:shd w:val="clear" w:color="auto" w:fill="E1DFDD"/>
+    </w:rPr>
+  </w:style>
+  <w:style w:type="character" w:customStyle="1" w:styleId="hzn33d">
+    <w:name w:val="hzn33d"/>
+    <w:basedOn w:val="a0"/>
+    <w:rsid w:val="007626B3"/>
+  </w:style>
+  <w:style w:type="character" w:styleId="HTML">
+    <w:name w:val="HTML Code"/>
+    <w:basedOn w:val="a0"/>
+    <w:uiPriority w:val="99"/>
+    <w:semiHidden/>
+    <w:unhideWhenUsed/>
+    <w:rsid w:val="007626B3"/>
+    <w:rPr>
+      <w:rFonts w:ascii="細明體" w:eastAsia="細明體" w:hAnsi="細明體" w:cs="細明體"/>
+      <w:sz w:val="24"/>
+      <w:szCs w:val="24"/>
+    </w:rPr>
+  </w:style>
+  <w:style w:type="character" w:customStyle="1" w:styleId="uv3um">
+    <w:name w:val="uv3um"/>
+    <w:basedOn w:val="a0"/>
+    <w:rsid w:val="007626B3"/>
+  </w:style>
+  <w:style w:type="character" w:styleId="a5">
+    <w:name w:val="Strong"/>
+    <w:basedOn w:val="a0"/>
+    <w:uiPriority w:val="22"/>
+    <w:qFormat/>
+    <w:rsid w:val="007626B3"/>
+    <w:rPr>
+      <w:b/>
+      <w:bCs/>
+    </w:rPr>
+  </w:style>
+  <w:style w:type="paragraph" w:styleId="HTML0">
+    <w:name w:val="HTML Preformatted"/>
+    <w:basedOn w:val="a"/>
+    <w:link w:val="HTML1"/>
+    <w:uiPriority w:val="99"/>
+    <w:semiHidden/>
+    <w:unhideWhenUsed/>
+    <w:rsid w:val="007626B3"/>
+    <w:pPr>
+      <w:widowControl/>
+      <w:tabs>
+        <w:tab w:val="left" w:pos="916"/>
+        <w:tab w:val="left" w:pos="1832"/>
+        <w:tab w:val="left" w:pos="2748"/>
+        <w:tab w:val="left" w:pos="3664"/>
+        <w:tab w:val="left" w:pos="4580"/>
+        <w:tab w:val="left" w:pos="5496"/>
+        <w:tab w:val="left" w:pos="6412"/>
+        <w:tab w:val="left" w:pos="7328"/>
+        <w:tab w:val="left" w:pos="8244"/>
+        <w:tab w:val="left" w:pos="9160"/>
+        <w:tab w:val="left" w:pos="10076"/>
+        <w:tab w:val="left" w:pos="10992"/>
+        <w:tab w:val="left" w:pos="11908"/>
+        <w:tab w:val="left" w:pos="12824"/>
+        <w:tab w:val="left" w:pos="13740"/>
+        <w:tab w:val="left" w:pos="14656"/>
+      </w:tabs>
+    </w:pPr>
+    <w:rPr>
+      <w:rFonts w:ascii="細明體" w:eastAsia="細明體" w:hAnsi="細明體" w:cs="細明體"/>
+      <w:kern w:val="0"/>
+      <w:szCs w:val="24"/>
+    </w:rPr>
+  </w:style>
+  <w:style w:type="character" w:customStyle="1" w:styleId="HTML1">
+    <w:name w:val="HTML 預設格式 字元"/>
+    <w:basedOn w:val="a0"/>
+    <w:link w:val="HTML0"/>
+    <w:uiPriority w:val="99"/>
+    <w:semiHidden/>
+    <w:rsid w:val="007626B3"/>
+    <w:rPr>
+      <w:rFonts w:ascii="細明體" w:eastAsia="細明體" w:hAnsi="細明體" w:cs="細明體"/>
+      <w:kern w:val="0"/>
+      <w:szCs w:val="24"/>
+    </w:rPr>
+  </w:style>
+  <w:style w:type="character" w:customStyle="1" w:styleId="mfp83e">
+    <w:name w:val="mfp83e"/>
+    <w:basedOn w:val="a0"/>
+    <w:rsid w:val="007626B3"/>
+  </w:style>
+  <w:style w:type="character" w:customStyle="1" w:styleId="bkvjgc">
+    <w:name w:val="bkvjgc"/>
+    <w:basedOn w:val="a0"/>
+    <w:rsid w:val="007626B3"/>
+  </w:style>
+  <w:style w:type="paragraph" w:styleId="a6">
+    <w:name w:val="header"/>
+    <w:basedOn w:val="a"/>
+    <w:link w:val="a7"/>
+    <w:uiPriority w:val="99"/>
+    <w:unhideWhenUsed/>
+    <w:rsid w:val="007C64D3"/>
+    <w:pPr>
+      <w:tabs>
+        <w:tab w:val="center" w:pos="4153"/>
+        <w:tab w:val="right" w:pos="8306"/>
+      </w:tabs>
+      <w:snapToGrid w:val="0"/>
+    </w:pPr>
+    <w:rPr>
+      <w:sz w:val="20"/>
+      <w:szCs w:val="20"/>
+    </w:rPr>
+  </w:style>
+  <w:style w:type="character" w:customStyle="1" w:styleId="a7">
+    <w:name w:val="頁首 字元"/>
+    <w:basedOn w:val="a0"/>
+    <w:link w:val="a6"/>
+    <w:uiPriority w:val="99"/>
+    <w:rsid w:val="007C64D3"/>
+    <w:rPr>
+      <w:sz w:val="20"/>
+      <w:szCs w:val="20"/>
+    </w:rPr>
+  </w:style>
+  <w:style w:type="paragraph" w:styleId="a8">
+    <w:name w:val="footer"/>
+    <w:basedOn w:val="a"/>
+    <w:link w:val="a9"/>
+    <w:uiPriority w:val="99"/>
+    <w:unhideWhenUsed/>
+    <w:rsid w:val="007C64D3"/>
+    <w:pPr>
+      <w:tabs>
+        <w:tab w:val="center" w:pos="4153"/>
+        <w:tab w:val="right" w:pos="8306"/>
+      </w:tabs>
+      <w:snapToGrid w:val="0"/>
+    </w:pPr>
+    <w:rPr>
+      <w:sz w:val="20"/>
+      <w:szCs w:val="20"/>
+    </w:rPr>
+  </w:style>
+  <w:style w:type="character" w:customStyle="1" w:styleId="a9">
+    <w:name w:val="頁尾 字元"/>
+    <w:basedOn w:val="a0"/>
+    <w:link w:val="a8"/>
+    <w:uiPriority w:val="99"/>
+    <w:rsid w:val="007C64D3"/>
+    <w:rPr>
+      <w:sz w:val="20"/>
+      <w:szCs w:val="20"/>
+    </w:rPr>
+  </w:style>
 </w:styles>
 </file>
 
